--- a/doc/找工作/面试准备--整理--20210509.docx
+++ b/doc/找工作/面试准备--整理--20210509.docx
@@ -989,6 +989,12 @@
     </w:p>
     <w:p>
       <w:pPr>
+        <w:pStyle w:val="a5"/>
+        <w:numPr>
+          <w:ilvl w:val="0"/>
+          <w:numId w:val="43"/>
+        </w:numPr>
+        <w:ind w:firstLineChars="0"/>
         <w:rPr>
           <w:rFonts w:ascii="Verdana" w:eastAsia="宋体" w:hAnsi="Verdana" w:cs="Verdana"/>
           <w:color w:val="000000"/>
@@ -999,6 +1005,490 @@
       </w:pPr>
       <w:r>
         <w:rPr>
+          <w:rFonts w:ascii="Verdana" w:eastAsia="宋体" w:hAnsi="Verdana" w:cs="Verdana"/>
+          <w:color w:val="000000"/>
+          <w:sz w:val="19"/>
+          <w:szCs w:val="19"/>
+          <w:shd w:val="clear" w:color="auto" w:fill="FEFEF2"/>
+        </w:rPr>
+        <w:t>四个</w:t>
+      </w:r>
+      <w:r>
+        <w:rPr>
+          <w:rFonts w:ascii="Verdana" w:eastAsia="宋体" w:hAnsi="Verdana" w:cs="Verdana" w:hint="eastAsia"/>
+          <w:color w:val="000000"/>
+          <w:sz w:val="19"/>
+          <w:szCs w:val="19"/>
+          <w:shd w:val="clear" w:color="auto" w:fill="FEFEF2"/>
+        </w:rPr>
+        <w:t>基本</w:t>
+      </w:r>
+      <w:r>
+        <w:rPr>
+          <w:rFonts w:ascii="Verdana" w:eastAsia="宋体" w:hAnsi="Verdana" w:cs="Verdana"/>
+          <w:color w:val="000000"/>
+          <w:sz w:val="19"/>
+          <w:szCs w:val="19"/>
+          <w:shd w:val="clear" w:color="auto" w:fill="FEFEF2"/>
+        </w:rPr>
+        <w:t>特性</w:t>
+      </w:r>
+      <w:r>
+        <w:rPr>
+          <w:rFonts w:ascii="Verdana" w:eastAsia="宋体" w:hAnsi="Verdana" w:cs="Verdana" w:hint="eastAsia"/>
+          <w:color w:val="000000"/>
+          <w:sz w:val="19"/>
+          <w:szCs w:val="19"/>
+          <w:shd w:val="clear" w:color="auto" w:fill="FEFEF2"/>
+        </w:rPr>
+        <w:t>（</w:t>
+      </w:r>
+      <w:r>
+        <w:rPr>
+          <w:rFonts w:ascii="Verdana" w:eastAsia="宋体" w:hAnsi="Verdana" w:cs="Verdana" w:hint="eastAsia"/>
+          <w:color w:val="000000"/>
+          <w:sz w:val="19"/>
+          <w:szCs w:val="19"/>
+          <w:shd w:val="clear" w:color="auto" w:fill="FEFEF2"/>
+        </w:rPr>
+        <w:t>ACID</w:t>
+      </w:r>
+      <w:r>
+        <w:rPr>
+          <w:rFonts w:ascii="Verdana" w:eastAsia="宋体" w:hAnsi="Verdana" w:cs="Verdana" w:hint="eastAsia"/>
+          <w:color w:val="000000"/>
+          <w:sz w:val="19"/>
+          <w:szCs w:val="19"/>
+          <w:shd w:val="clear" w:color="auto" w:fill="FEFEF2"/>
+        </w:rPr>
+        <w:t>）</w:t>
+      </w:r>
+      <w:r>
+        <w:rPr>
+          <w:rFonts w:ascii="Verdana" w:eastAsia="宋体" w:hAnsi="Verdana" w:cs="Verdana"/>
+          <w:color w:val="000000"/>
+          <w:sz w:val="19"/>
+          <w:szCs w:val="19"/>
+          <w:shd w:val="clear" w:color="auto" w:fill="FEFEF2"/>
+        </w:rPr>
+        <w:t>：</w:t>
+      </w:r>
+    </w:p>
+    <w:p>
+      <w:pPr>
+        <w:pStyle w:val="a5"/>
+        <w:ind w:left="360" w:firstLineChars="0" w:firstLine="0"/>
+        <w:rPr>
+          <w:rFonts w:ascii="Verdana" w:eastAsia="宋体" w:hAnsi="Verdana" w:cs="Verdana"/>
+          <w:color w:val="000000"/>
+          <w:sz w:val="19"/>
+          <w:szCs w:val="19"/>
+          <w:shd w:val="clear" w:color="auto" w:fill="FEFEF2"/>
+        </w:rPr>
+      </w:pPr>
+      <w:r>
+        <w:rPr>
+          <w:rFonts w:ascii="Verdana" w:eastAsia="宋体" w:hAnsi="Verdana" w:cs="Verdana"/>
+          <w:color w:val="000000"/>
+          <w:sz w:val="19"/>
+          <w:szCs w:val="19"/>
+          <w:shd w:val="clear" w:color="auto" w:fill="FEFEF2"/>
+        </w:rPr>
+        <w:t>原子性</w:t>
+      </w:r>
+      <w:r>
+        <w:rPr>
+          <w:rFonts w:ascii="Verdana" w:eastAsia="宋体" w:hAnsi="Verdana" w:cs="Verdana"/>
+          <w:color w:val="000000"/>
+          <w:sz w:val="19"/>
+          <w:szCs w:val="19"/>
+          <w:shd w:val="clear" w:color="auto" w:fill="FEFEF2"/>
+        </w:rPr>
+        <w:t>(Atomicity)</w:t>
+      </w:r>
+      <w:r>
+        <w:rPr>
+          <w:rFonts w:ascii="Verdana" w:eastAsia="宋体" w:hAnsi="Verdana" w:cs="Verdana" w:hint="eastAsia"/>
+          <w:color w:val="000000"/>
+          <w:sz w:val="19"/>
+          <w:szCs w:val="19"/>
+          <w:shd w:val="clear" w:color="auto" w:fill="FEFEF2"/>
+        </w:rPr>
+        <w:t>、</w:t>
+      </w:r>
+      <w:r>
+        <w:rPr>
+          <w:rFonts w:ascii="Verdana" w:eastAsia="宋体" w:hAnsi="Verdana" w:cs="Verdana"/>
+          <w:color w:val="000000"/>
+          <w:sz w:val="19"/>
+          <w:szCs w:val="19"/>
+          <w:shd w:val="clear" w:color="auto" w:fill="FEFEF2"/>
+        </w:rPr>
+        <w:t>一致性</w:t>
+      </w:r>
+      <w:r>
+        <w:rPr>
+          <w:rFonts w:ascii="Verdana" w:eastAsia="宋体" w:hAnsi="Verdana" w:cs="Verdana"/>
+          <w:color w:val="000000"/>
+          <w:sz w:val="19"/>
+          <w:szCs w:val="19"/>
+          <w:shd w:val="clear" w:color="auto" w:fill="FEFEF2"/>
+        </w:rPr>
+        <w:t>(Consistency)</w:t>
+      </w:r>
+      <w:r>
+        <w:rPr>
+          <w:rFonts w:ascii="Verdana" w:eastAsia="宋体" w:hAnsi="Verdana" w:cs="Verdana" w:hint="eastAsia"/>
+          <w:color w:val="000000"/>
+          <w:sz w:val="19"/>
+          <w:szCs w:val="19"/>
+          <w:shd w:val="clear" w:color="auto" w:fill="FEFEF2"/>
+        </w:rPr>
+        <w:t>、</w:t>
+      </w:r>
+      <w:r>
+        <w:rPr>
+          <w:rFonts w:ascii="Verdana" w:eastAsia="宋体" w:hAnsi="Verdana" w:cs="Verdana"/>
+          <w:color w:val="000000"/>
+          <w:sz w:val="19"/>
+          <w:szCs w:val="19"/>
+          <w:shd w:val="clear" w:color="auto" w:fill="FEFEF2"/>
+        </w:rPr>
+        <w:t>隔离性</w:t>
+      </w:r>
+      <w:r>
+        <w:rPr>
+          <w:rFonts w:ascii="Verdana" w:eastAsia="宋体" w:hAnsi="Verdana" w:cs="Verdana"/>
+          <w:color w:val="000000"/>
+          <w:sz w:val="19"/>
+          <w:szCs w:val="19"/>
+          <w:shd w:val="clear" w:color="auto" w:fill="FEFEF2"/>
+        </w:rPr>
+        <w:t>(Isolation)</w:t>
+      </w:r>
+      <w:r>
+        <w:rPr>
+          <w:rFonts w:ascii="Verdana" w:eastAsia="宋体" w:hAnsi="Verdana" w:cs="Verdana" w:hint="eastAsia"/>
+          <w:color w:val="000000"/>
+          <w:sz w:val="19"/>
+          <w:szCs w:val="19"/>
+          <w:shd w:val="clear" w:color="auto" w:fill="FEFEF2"/>
+        </w:rPr>
+        <w:t>、</w:t>
+      </w:r>
+      <w:r>
+        <w:rPr>
+          <w:rFonts w:ascii="Verdana" w:eastAsia="宋体" w:hAnsi="Verdana" w:cs="Verdana"/>
+          <w:color w:val="000000"/>
+          <w:sz w:val="19"/>
+          <w:szCs w:val="19"/>
+          <w:shd w:val="clear" w:color="auto" w:fill="FEFEF2"/>
+        </w:rPr>
+        <w:t>持久性</w:t>
+      </w:r>
+      <w:r>
+        <w:rPr>
+          <w:rFonts w:ascii="Verdana" w:eastAsia="宋体" w:hAnsi="Verdana" w:cs="Verdana"/>
+          <w:color w:val="000000"/>
+          <w:sz w:val="19"/>
+          <w:szCs w:val="19"/>
+          <w:shd w:val="clear" w:color="auto" w:fill="FEFEF2"/>
+        </w:rPr>
+        <w:t>(Durability)</w:t>
+      </w:r>
+    </w:p>
+    <w:p>
+      <w:pPr>
+        <w:pStyle w:val="a5"/>
+        <w:ind w:leftChars="200" w:left="420" w:firstLineChars="0" w:firstLine="0"/>
+        <w:rPr>
+          <w:rFonts w:ascii="Verdana" w:eastAsia="宋体" w:hAnsi="Verdana" w:cs="Verdana"/>
+          <w:color w:val="000000"/>
+          <w:sz w:val="19"/>
+          <w:szCs w:val="19"/>
+          <w:shd w:val="clear" w:color="auto" w:fill="FEFEF2"/>
+        </w:rPr>
+      </w:pPr>
+    </w:p>
+    <w:p>
+      <w:pPr>
+        <w:pStyle w:val="a5"/>
+        <w:ind w:leftChars="200" w:left="420" w:firstLineChars="0" w:firstLine="0"/>
+        <w:rPr>
+          <w:rFonts w:ascii="Verdana" w:eastAsia="宋体" w:hAnsi="Verdana" w:cs="Verdana"/>
+          <w:color w:val="000000"/>
+          <w:sz w:val="19"/>
+          <w:szCs w:val="19"/>
+          <w:shd w:val="clear" w:color="auto" w:fill="FEFEF2"/>
+        </w:rPr>
+      </w:pPr>
+      <w:r>
+        <w:rPr>
+          <w:rFonts w:ascii="Verdana" w:eastAsia="宋体" w:hAnsi="Verdana" w:cs="Verdana" w:hint="eastAsia"/>
+          <w:color w:val="000000"/>
+          <w:sz w:val="19"/>
+          <w:szCs w:val="19"/>
+          <w:shd w:val="clear" w:color="auto" w:fill="FEFEF2"/>
+        </w:rPr>
+        <w:t>原子性：是指事务的整体性</w:t>
+      </w:r>
+      <w:r>
+        <w:rPr>
+          <w:rFonts w:ascii="Verdana" w:eastAsia="宋体" w:hAnsi="Verdana" w:cs="Verdana" w:hint="eastAsia"/>
+          <w:color w:val="000000"/>
+          <w:sz w:val="19"/>
+          <w:szCs w:val="19"/>
+          <w:shd w:val="clear" w:color="auto" w:fill="FEFEF2"/>
+        </w:rPr>
+        <w:t>保证</w:t>
+      </w:r>
+      <w:r>
+        <w:rPr>
+          <w:rFonts w:ascii="Verdana" w:eastAsia="宋体" w:hAnsi="Verdana" w:cs="Verdana" w:hint="eastAsia"/>
+          <w:color w:val="000000"/>
+          <w:sz w:val="19"/>
+          <w:szCs w:val="19"/>
+          <w:shd w:val="clear" w:color="auto" w:fill="FEFEF2"/>
+        </w:rPr>
+        <w:t>；</w:t>
+      </w:r>
+    </w:p>
+    <w:p>
+      <w:pPr>
+        <w:pStyle w:val="a5"/>
+        <w:ind w:leftChars="200" w:left="420" w:firstLineChars="0" w:firstLine="0"/>
+        <w:rPr>
+          <w:rFonts w:ascii="Verdana" w:eastAsia="宋体" w:hAnsi="Verdana" w:cs="Verdana"/>
+          <w:color w:val="000000"/>
+          <w:sz w:val="19"/>
+          <w:szCs w:val="19"/>
+          <w:shd w:val="clear" w:color="auto" w:fill="FEFEF2"/>
+        </w:rPr>
+      </w:pPr>
+      <w:r>
+        <w:rPr>
+          <w:rFonts w:ascii="Verdana" w:eastAsia="宋体" w:hAnsi="Verdana" w:cs="Verdana" w:hint="eastAsia"/>
+          <w:color w:val="000000"/>
+          <w:sz w:val="19"/>
+          <w:szCs w:val="19"/>
+          <w:shd w:val="clear" w:color="auto" w:fill="FEFEF2"/>
+        </w:rPr>
+        <w:t>一致性</w:t>
+      </w:r>
+      <w:r>
+        <w:rPr>
+          <w:rFonts w:ascii="Verdana" w:eastAsia="宋体" w:hAnsi="Verdana" w:cs="Verdana" w:hint="eastAsia"/>
+          <w:color w:val="000000"/>
+          <w:sz w:val="19"/>
+          <w:szCs w:val="19"/>
+          <w:shd w:val="clear" w:color="auto" w:fill="FEFEF2"/>
+        </w:rPr>
+        <w:t>：</w:t>
+      </w:r>
+      <w:r>
+        <w:rPr>
+          <w:rFonts w:ascii="Verdana" w:eastAsia="宋体" w:hAnsi="Verdana" w:cs="Verdana" w:hint="eastAsia"/>
+          <w:color w:val="000000"/>
+          <w:sz w:val="19"/>
+          <w:szCs w:val="19"/>
+          <w:shd w:val="clear" w:color="auto" w:fill="FEFEF2"/>
+        </w:rPr>
+        <w:t>是指事务</w:t>
+      </w:r>
+      <w:r>
+        <w:rPr>
+          <w:rFonts w:ascii="Verdana" w:eastAsia="宋体" w:hAnsi="Verdana" w:cs="Verdana" w:hint="eastAsia"/>
+          <w:color w:val="000000"/>
+          <w:sz w:val="19"/>
+          <w:szCs w:val="19"/>
+          <w:shd w:val="clear" w:color="auto" w:fill="FEFEF2"/>
+        </w:rPr>
+        <w:t>前后完整性必须保持一致</w:t>
+      </w:r>
+      <w:r>
+        <w:rPr>
+          <w:rFonts w:ascii="Verdana" w:eastAsia="宋体" w:hAnsi="Verdana" w:cs="Verdana" w:hint="eastAsia"/>
+          <w:color w:val="000000"/>
+          <w:sz w:val="19"/>
+          <w:szCs w:val="19"/>
+          <w:shd w:val="clear" w:color="auto" w:fill="FEFEF2"/>
+        </w:rPr>
+        <w:t>；</w:t>
+      </w:r>
+    </w:p>
+    <w:p>
+      <w:pPr>
+        <w:pStyle w:val="a5"/>
+        <w:ind w:leftChars="200" w:left="420" w:firstLineChars="0" w:firstLine="0"/>
+        <w:rPr>
+          <w:rFonts w:ascii="Verdana" w:eastAsia="宋体" w:hAnsi="Verdana" w:cs="Verdana"/>
+          <w:color w:val="000000"/>
+          <w:sz w:val="19"/>
+          <w:szCs w:val="19"/>
+          <w:shd w:val="clear" w:color="auto" w:fill="FEFEF2"/>
+        </w:rPr>
+      </w:pPr>
+      <w:r>
+        <w:rPr>
+          <w:rFonts w:ascii="Verdana" w:eastAsia="宋体" w:hAnsi="Verdana" w:cs="Verdana" w:hint="eastAsia"/>
+          <w:color w:val="000000"/>
+          <w:sz w:val="19"/>
+          <w:szCs w:val="19"/>
+          <w:shd w:val="clear" w:color="auto" w:fill="FEFEF2"/>
+        </w:rPr>
+        <w:t>隔离性</w:t>
+      </w:r>
+      <w:r>
+        <w:rPr>
+          <w:rFonts w:ascii="Verdana" w:eastAsia="宋体" w:hAnsi="Verdana" w:cs="Verdana" w:hint="eastAsia"/>
+          <w:color w:val="000000"/>
+          <w:sz w:val="19"/>
+          <w:szCs w:val="19"/>
+          <w:shd w:val="clear" w:color="auto" w:fill="FEFEF2"/>
+        </w:rPr>
+        <w:t>：</w:t>
+      </w:r>
+      <w:r>
+        <w:rPr>
+          <w:rFonts w:ascii="Verdana" w:eastAsia="宋体" w:hAnsi="Verdana" w:cs="Verdana" w:hint="eastAsia"/>
+          <w:color w:val="000000"/>
+          <w:sz w:val="19"/>
+          <w:szCs w:val="19"/>
+          <w:shd w:val="clear" w:color="auto" w:fill="FEFEF2"/>
+        </w:rPr>
+        <w:t>是指事务个体之间</w:t>
+      </w:r>
+      <w:r>
+        <w:rPr>
+          <w:rFonts w:ascii="Verdana" w:eastAsia="宋体" w:hAnsi="Verdana" w:cs="Verdana" w:hint="eastAsia"/>
+          <w:color w:val="000000"/>
+          <w:sz w:val="19"/>
+          <w:szCs w:val="19"/>
+          <w:shd w:val="clear" w:color="auto" w:fill="FEFEF2"/>
+        </w:rPr>
+        <w:t>要相互隔离，操作数据不能被干扰</w:t>
+      </w:r>
+      <w:r>
+        <w:rPr>
+          <w:rFonts w:ascii="Verdana" w:eastAsia="宋体" w:hAnsi="Verdana" w:cs="Verdana" w:hint="eastAsia"/>
+          <w:color w:val="000000"/>
+          <w:sz w:val="19"/>
+          <w:szCs w:val="19"/>
+          <w:shd w:val="clear" w:color="auto" w:fill="FEFEF2"/>
+        </w:rPr>
+        <w:t>；</w:t>
+      </w:r>
+    </w:p>
+    <w:p>
+      <w:pPr>
+        <w:pStyle w:val="a5"/>
+        <w:ind w:leftChars="200" w:left="420" w:firstLineChars="0" w:firstLine="0"/>
+        <w:rPr>
+          <w:rFonts w:ascii="Verdana" w:eastAsia="宋体" w:hAnsi="Verdana" w:cs="Verdana"/>
+          <w:color w:val="000000"/>
+          <w:sz w:val="19"/>
+          <w:szCs w:val="19"/>
+          <w:shd w:val="clear" w:color="auto" w:fill="FEFEF2"/>
+        </w:rPr>
+      </w:pPr>
+      <w:r>
+        <w:rPr>
+          <w:rFonts w:ascii="Verdana" w:eastAsia="宋体" w:hAnsi="Verdana" w:cs="Verdana" w:hint="eastAsia"/>
+          <w:color w:val="000000"/>
+          <w:sz w:val="19"/>
+          <w:szCs w:val="19"/>
+          <w:shd w:val="clear" w:color="auto" w:fill="FEFEF2"/>
+        </w:rPr>
+        <w:t>持久性</w:t>
+      </w:r>
+      <w:r>
+        <w:rPr>
+          <w:rFonts w:ascii="Verdana" w:eastAsia="宋体" w:hAnsi="Verdana" w:cs="Verdana" w:hint="eastAsia"/>
+          <w:color w:val="000000"/>
+          <w:sz w:val="19"/>
+          <w:szCs w:val="19"/>
+          <w:shd w:val="clear" w:color="auto" w:fill="FEFEF2"/>
+        </w:rPr>
+        <w:t>：</w:t>
+      </w:r>
+      <w:r>
+        <w:rPr>
+          <w:rFonts w:ascii="Verdana" w:eastAsia="宋体" w:hAnsi="Verdana" w:cs="Verdana" w:hint="eastAsia"/>
+          <w:color w:val="000000"/>
+          <w:sz w:val="19"/>
+          <w:szCs w:val="19"/>
+          <w:shd w:val="clear" w:color="auto" w:fill="FEFEF2"/>
+        </w:rPr>
+        <w:t>是指</w:t>
+      </w:r>
+      <w:r>
+        <w:rPr>
+          <w:rFonts w:ascii="Verdana" w:eastAsia="宋体" w:hAnsi="Verdana" w:cs="Verdana" w:hint="eastAsia"/>
+          <w:color w:val="000000"/>
+          <w:sz w:val="19"/>
+          <w:szCs w:val="19"/>
+          <w:shd w:val="clear" w:color="auto" w:fill="FEFEF2"/>
+        </w:rPr>
+        <w:t>一旦提交，便是</w:t>
+      </w:r>
+      <w:r>
+        <w:rPr>
+          <w:rFonts w:ascii="Verdana" w:eastAsia="宋体" w:hAnsi="Verdana" w:cs="Verdana" w:hint="eastAsia"/>
+          <w:color w:val="000000"/>
+          <w:sz w:val="19"/>
+          <w:szCs w:val="19"/>
+          <w:shd w:val="clear" w:color="auto" w:fill="FEFEF2"/>
+        </w:rPr>
+        <w:t>数据</w:t>
+      </w:r>
+      <w:r>
+        <w:rPr>
+          <w:rFonts w:ascii="Verdana" w:eastAsia="宋体" w:hAnsi="Verdana" w:cs="Verdana" w:hint="eastAsia"/>
+          <w:color w:val="000000"/>
+          <w:sz w:val="19"/>
+          <w:szCs w:val="19"/>
+          <w:shd w:val="clear" w:color="auto" w:fill="FEFEF2"/>
+        </w:rPr>
+        <w:t>永久性</w:t>
+      </w:r>
+      <w:r>
+        <w:rPr>
+          <w:rFonts w:ascii="Verdana" w:eastAsia="宋体" w:hAnsi="Verdana" w:cs="Verdana" w:hint="eastAsia"/>
+          <w:color w:val="000000"/>
+          <w:sz w:val="19"/>
+          <w:szCs w:val="19"/>
+          <w:shd w:val="clear" w:color="auto" w:fill="FEFEF2"/>
+        </w:rPr>
+        <w:t>的存储。</w:t>
+      </w:r>
+    </w:p>
+    <w:p>
+      <w:pPr>
+        <w:pStyle w:val="a5"/>
+        <w:ind w:leftChars="200" w:left="420" w:firstLineChars="0" w:firstLine="0"/>
+        <w:rPr>
+          <w:rFonts w:ascii="Verdana" w:eastAsia="宋体" w:hAnsi="Verdana" w:cs="Verdana" w:hint="eastAsia"/>
+          <w:color w:val="000000"/>
+          <w:sz w:val="19"/>
+          <w:szCs w:val="19"/>
+          <w:shd w:val="clear" w:color="auto" w:fill="FEFEF2"/>
+        </w:rPr>
+      </w:pPr>
+    </w:p>
+    <w:p>
+      <w:pPr>
+        <w:pStyle w:val="a5"/>
+        <w:ind w:firstLineChars="0" w:firstLine="0"/>
+        <w:rPr>
+          <w:rFonts w:ascii="Verdana" w:eastAsia="宋体" w:hAnsi="Verdana" w:cs="Verdana"/>
+          <w:color w:val="000000"/>
+          <w:sz w:val="19"/>
+          <w:szCs w:val="19"/>
+          <w:shd w:val="clear" w:color="auto" w:fill="FEFEF2"/>
+        </w:rPr>
+      </w:pPr>
+      <w:r>
+        <w:rPr>
           <w:rFonts w:ascii="Verdana" w:eastAsia="宋体" w:hAnsi="Verdana" w:cs="Verdana" w:hint="eastAsia"/>
           <w:color w:val="000000"/>
           <w:sz w:val="19"/>
@@ -1015,9 +1505,53 @@
           <w:szCs w:val="19"/>
           <w:shd w:val="clear" w:color="auto" w:fill="FEFEF2"/>
         </w:rPr>
-        <w:t>、</w:t>
-      </w:r>
-      <w:r>
+        <w:t>）</w:t>
+      </w:r>
+      <w:r>
+        <w:rPr>
+          <w:rFonts w:ascii="Verdana" w:eastAsia="宋体" w:hAnsi="Verdana" w:cs="Verdana" w:hint="eastAsia"/>
+          <w:color w:val="000000"/>
+          <w:sz w:val="19"/>
+          <w:szCs w:val="19"/>
+          <w:shd w:val="clear" w:color="auto" w:fill="FEFEF2"/>
+        </w:rPr>
+        <w:t>具体</w:t>
+      </w:r>
+      <w:r>
+        <w:rPr>
+          <w:rFonts w:ascii="Verdana" w:eastAsia="宋体" w:hAnsi="Verdana" w:cs="Verdana" w:hint="eastAsia"/>
+          <w:color w:val="000000"/>
+          <w:sz w:val="19"/>
+          <w:szCs w:val="19"/>
+          <w:shd w:val="clear" w:color="auto" w:fill="FEFEF2"/>
+        </w:rPr>
+        <w:t>描述</w:t>
+      </w:r>
+      <w:r>
+        <w:rPr>
+          <w:rFonts w:ascii="Verdana" w:eastAsia="宋体" w:hAnsi="Verdana" w:cs="Verdana" w:hint="eastAsia"/>
+          <w:color w:val="000000"/>
+          <w:sz w:val="19"/>
+          <w:szCs w:val="19"/>
+          <w:shd w:val="clear" w:color="auto" w:fill="FEFEF2"/>
+        </w:rPr>
+        <w:t>1</w:t>
+      </w:r>
+      <w:r>
+        <w:rPr>
+          <w:rFonts w:ascii="Verdana" w:eastAsia="宋体" w:hAnsi="Verdana" w:cs="Verdana" w:hint="eastAsia"/>
+          <w:color w:val="000000"/>
+          <w:sz w:val="19"/>
+          <w:szCs w:val="19"/>
+          <w:shd w:val="clear" w:color="auto" w:fill="FEFEF2"/>
+        </w:rPr>
+        <w:t>：</w:t>
+      </w:r>
+    </w:p>
+    <w:p>
+      <w:pPr>
+        <w:pStyle w:val="a5"/>
+        <w:ind w:firstLine="380"/>
         <w:rPr>
           <w:rFonts w:ascii="Verdana" w:eastAsia="宋体" w:hAnsi="Verdana" w:cs="Verdana"/>
           <w:color w:val="000000"/>
@@ -1025,17 +1559,16 @@
           <w:szCs w:val="19"/>
           <w:shd w:val="clear" w:color="auto" w:fill="FEFEF2"/>
         </w:rPr>
-        <w:t>四个</w:t>
-      </w:r>
-      <w:r>
-        <w:rPr>
-          <w:rFonts w:ascii="Verdana" w:eastAsia="宋体" w:hAnsi="Verdana" w:cs="Verdana" w:hint="eastAsia"/>
-          <w:color w:val="000000"/>
-          <w:sz w:val="19"/>
-          <w:szCs w:val="19"/>
-          <w:shd w:val="clear" w:color="auto" w:fill="FEFEF2"/>
-        </w:rPr>
-        <w:t>基本</w:t>
+      </w:pPr>
+      <w:r>
+        <w:rPr>
+          <w:rFonts w:ascii="Verdana" w:eastAsia="宋体" w:hAnsi="Verdana" w:cs="Verdana" w:hint="eastAsia"/>
+          <w:color w:val="000000"/>
+          <w:sz w:val="19"/>
+          <w:szCs w:val="19"/>
+          <w:shd w:val="clear" w:color="auto" w:fill="FEFEF2"/>
+        </w:rPr>
+        <w:t>原子性</w:t>
       </w:r>
       <w:r>
         <w:rPr>
@@ -1045,7 +1578,7 @@
           <w:szCs w:val="19"/>
           <w:shd w:val="clear" w:color="auto" w:fill="FEFEF2"/>
         </w:rPr>
-        <w:t>特性：原子性</w:t>
+        <w:t>(atomicity)</w:t>
       </w:r>
       <w:r>
         <w:rPr>
@@ -1055,17 +1588,27 @@
           <w:szCs w:val="19"/>
           <w:shd w:val="clear" w:color="auto" w:fill="FEFEF2"/>
         </w:rPr>
-        <w:t>(Atomicity)</w:t>
-      </w:r>
-      <w:r>
-        <w:rPr>
-          <w:rFonts w:ascii="Verdana" w:eastAsia="宋体" w:hAnsi="Verdana" w:cs="Verdana" w:hint="eastAsia"/>
-          <w:color w:val="000000"/>
-          <w:sz w:val="19"/>
-          <w:szCs w:val="19"/>
-          <w:shd w:val="clear" w:color="auto" w:fill="FEFEF2"/>
-        </w:rPr>
-        <w:t>、</w:t>
+        <w:t>：</w:t>
+      </w:r>
+      <w:r>
+        <w:rPr>
+          <w:rFonts w:ascii="Verdana" w:eastAsia="宋体" w:hAnsi="Verdana" w:cs="Verdana" w:hint="eastAsia"/>
+          <w:color w:val="000000"/>
+          <w:sz w:val="19"/>
+          <w:szCs w:val="19"/>
+          <w:shd w:val="clear" w:color="auto" w:fill="FEFEF2"/>
+        </w:rPr>
+        <w:t>原子性是指事务是一个不可分割的工作单位</w:t>
+      </w:r>
+      <w:r>
+        <w:rPr>
+          <w:rFonts w:ascii="Verdana" w:eastAsia="宋体" w:hAnsi="Verdana" w:cs="Verdana" w:hint="eastAsia"/>
+          <w:color w:val="000000"/>
+          <w:sz w:val="19"/>
+          <w:szCs w:val="19"/>
+          <w:shd w:val="clear" w:color="auto" w:fill="FEFEF2"/>
+        </w:rPr>
+        <w:t>。</w:t>
       </w:r>
       <w:r>
         <w:rPr>
@@ -1075,6 +1618,29 @@
           <w:szCs w:val="19"/>
           <w:shd w:val="clear" w:color="auto" w:fill="FEFEF2"/>
         </w:rPr>
+        <w:t>事务各项操作，要么全部成功要么全部失败，及任何一个操作失败，整个事务就会失败。</w:t>
+      </w:r>
+    </w:p>
+    <w:p>
+      <w:pPr>
+        <w:pStyle w:val="a5"/>
+        <w:ind w:firstLine="380"/>
+        <w:rPr>
+          <w:rFonts w:ascii="Verdana" w:eastAsia="宋体" w:hAnsi="Verdana" w:cs="Verdana"/>
+          <w:color w:val="000000"/>
+          <w:sz w:val="19"/>
+          <w:szCs w:val="19"/>
+          <w:shd w:val="clear" w:color="auto" w:fill="FEFEF2"/>
+        </w:rPr>
+      </w:pPr>
+      <w:r>
+        <w:rPr>
+          <w:rFonts w:ascii="Verdana" w:eastAsia="宋体" w:hAnsi="Verdana" w:cs="Verdana" w:hint="eastAsia"/>
+          <w:color w:val="000000"/>
+          <w:sz w:val="19"/>
+          <w:szCs w:val="19"/>
+          <w:shd w:val="clear" w:color="auto" w:fill="FEFEF2"/>
+        </w:rPr>
         <w:t>一致性</w:t>
       </w:r>
       <w:r>
@@ -1085,17 +1651,7 @@
           <w:szCs w:val="19"/>
           <w:shd w:val="clear" w:color="auto" w:fill="FEFEF2"/>
         </w:rPr>
-        <w:t>(Consistency)</w:t>
-      </w:r>
-      <w:r>
-        <w:rPr>
-          <w:rFonts w:ascii="Verdana" w:eastAsia="宋体" w:hAnsi="Verdana" w:cs="Verdana" w:hint="eastAsia"/>
-          <w:color w:val="000000"/>
-          <w:sz w:val="19"/>
-          <w:szCs w:val="19"/>
-          <w:shd w:val="clear" w:color="auto" w:fill="FEFEF2"/>
-        </w:rPr>
-        <w:t>、</w:t>
+        <w:t>(consistency)</w:t>
       </w:r>
       <w:r>
         <w:rPr>
@@ -1105,6 +1661,89 @@
           <w:szCs w:val="19"/>
           <w:shd w:val="clear" w:color="auto" w:fill="FEFEF2"/>
         </w:rPr>
+        <w:t>：</w:t>
+      </w:r>
+      <w:r>
+        <w:rPr>
+          <w:rFonts w:ascii="Verdana" w:eastAsia="宋体" w:hAnsi="Verdana" w:cs="Verdana" w:hint="eastAsia"/>
+          <w:color w:val="000000"/>
+          <w:sz w:val="19"/>
+          <w:szCs w:val="19"/>
+          <w:shd w:val="clear" w:color="auto" w:fill="FEFEF2"/>
+        </w:rPr>
+        <w:t>事务前后数据的完整性必须保持一致。</w:t>
+      </w:r>
+      <w:r>
+        <w:rPr>
+          <w:rFonts w:ascii="Verdana" w:eastAsia="宋体" w:hAnsi="Verdana" w:cs="Verdana"/>
+          <w:color w:val="000000"/>
+          <w:sz w:val="19"/>
+          <w:szCs w:val="19"/>
+          <w:shd w:val="clear" w:color="auto" w:fill="FEFEF2"/>
+        </w:rPr>
+        <w:t>事务结束后系统状态是一致的。</w:t>
+      </w:r>
+      <w:r>
+        <w:rPr>
+          <w:rFonts w:ascii="Verdana" w:eastAsia="宋体" w:hAnsi="Verdana" w:cs="Verdana"/>
+          <w:color w:val="000000"/>
+          <w:sz w:val="19"/>
+          <w:szCs w:val="19"/>
+          <w:shd w:val="clear" w:color="auto" w:fill="FEFEF2"/>
+        </w:rPr>
+        <w:t>(</w:t>
+      </w:r>
+      <w:r>
+        <w:rPr>
+          <w:rFonts w:ascii="Verdana" w:eastAsia="宋体" w:hAnsi="Verdana" w:cs="Verdana"/>
+          <w:color w:val="000000"/>
+          <w:sz w:val="19"/>
+          <w:szCs w:val="19"/>
+          <w:shd w:val="clear" w:color="auto" w:fill="FEFEF2"/>
+        </w:rPr>
+        <w:t>例如：银行转账，转账最终总是是一致的</w:t>
+      </w:r>
+      <w:r>
+        <w:rPr>
+          <w:rFonts w:ascii="Verdana" w:eastAsia="宋体" w:hAnsi="Verdana" w:cs="Verdana"/>
+          <w:color w:val="000000"/>
+          <w:sz w:val="19"/>
+          <w:szCs w:val="19"/>
+          <w:shd w:val="clear" w:color="auto" w:fill="FEFEF2"/>
+        </w:rPr>
+        <w:t>)</w:t>
+      </w:r>
+      <w:r>
+        <w:rPr>
+          <w:rFonts w:ascii="Verdana" w:eastAsia="宋体" w:hAnsi="Verdana" w:cs="Verdana" w:hint="eastAsia"/>
+          <w:color w:val="000000"/>
+          <w:sz w:val="19"/>
+          <w:szCs w:val="19"/>
+          <w:shd w:val="clear" w:color="auto" w:fill="FEFEF2"/>
+        </w:rPr>
+        <w:t>。</w:t>
+      </w:r>
+    </w:p>
+    <w:p>
+      <w:pPr>
+        <w:pStyle w:val="a5"/>
+        <w:ind w:firstLine="380"/>
+        <w:rPr>
+          <w:rFonts w:ascii="Verdana" w:eastAsia="宋体" w:hAnsi="Verdana" w:cs="Verdana"/>
+          <w:color w:val="000000"/>
+          <w:sz w:val="19"/>
+          <w:szCs w:val="19"/>
+          <w:shd w:val="clear" w:color="auto" w:fill="FEFEF2"/>
+        </w:rPr>
+      </w:pPr>
+      <w:r>
+        <w:rPr>
+          <w:rFonts w:ascii="Verdana" w:eastAsia="宋体" w:hAnsi="Verdana" w:cs="Verdana" w:hint="eastAsia"/>
+          <w:color w:val="000000"/>
+          <w:sz w:val="19"/>
+          <w:szCs w:val="19"/>
+          <w:shd w:val="clear" w:color="auto" w:fill="FEFEF2"/>
+        </w:rPr>
         <w:t>隔离性</w:t>
       </w:r>
       <w:r>
@@ -1115,17 +1754,7 @@
           <w:szCs w:val="19"/>
           <w:shd w:val="clear" w:color="auto" w:fill="FEFEF2"/>
         </w:rPr>
-        <w:t>(Isolation)</w:t>
-      </w:r>
-      <w:r>
-        <w:rPr>
-          <w:rFonts w:ascii="Verdana" w:eastAsia="宋体" w:hAnsi="Verdana" w:cs="Verdana" w:hint="eastAsia"/>
-          <w:color w:val="000000"/>
-          <w:sz w:val="19"/>
-          <w:szCs w:val="19"/>
-          <w:shd w:val="clear" w:color="auto" w:fill="FEFEF2"/>
-        </w:rPr>
-        <w:t>、</w:t>
+        <w:t>(islatioin)</w:t>
       </w:r>
       <w:r>
         <w:rPr>
@@ -1135,6 +1764,52 @@
           <w:szCs w:val="19"/>
           <w:shd w:val="clear" w:color="auto" w:fill="FEFEF2"/>
         </w:rPr>
+        <w:t>：并发执行彼此事务无法看到对方状态。</w:t>
+      </w:r>
+    </w:p>
+    <w:p>
+      <w:pPr>
+        <w:pStyle w:val="a5"/>
+        <w:ind w:firstLine="380"/>
+        <w:rPr>
+          <w:rFonts w:ascii="Verdana" w:eastAsia="宋体" w:hAnsi="Verdana" w:cs="Verdana" w:hint="eastAsia"/>
+          <w:color w:val="000000"/>
+          <w:sz w:val="19"/>
+          <w:szCs w:val="19"/>
+          <w:shd w:val="clear" w:color="auto" w:fill="FEFEF2"/>
+        </w:rPr>
+      </w:pPr>
+      <w:r>
+        <w:rPr>
+          <w:rFonts w:ascii="Verdana" w:eastAsia="宋体" w:hAnsi="Verdana" w:cs="Verdana" w:hint="eastAsia"/>
+          <w:color w:val="000000"/>
+          <w:sz w:val="19"/>
+          <w:szCs w:val="19"/>
+          <w:shd w:val="clear" w:color="auto" w:fill="FEFEF2"/>
+        </w:rPr>
+        <w:t>多个用户并发访问数据库时，数据库为每一个用户开启的事务，不能被其他事务的操作数据所干扰，多个并发事务之间要相互隔离。</w:t>
+      </w:r>
+    </w:p>
+    <w:p>
+      <w:pPr>
+        <w:pStyle w:val="a5"/>
+        <w:ind w:firstLineChars="0" w:firstLine="0"/>
+        <w:rPr>
+          <w:rFonts w:ascii="Verdana" w:eastAsia="宋体" w:hAnsi="Verdana" w:cs="Verdana"/>
+          <w:color w:val="000000"/>
+          <w:sz w:val="19"/>
+          <w:szCs w:val="19"/>
+          <w:shd w:val="clear" w:color="auto" w:fill="FEFEF2"/>
+        </w:rPr>
+      </w:pPr>
+      <w:r>
+        <w:rPr>
+          <w:rFonts w:ascii="Verdana" w:eastAsia="宋体" w:hAnsi="Verdana" w:cs="Verdana" w:hint="eastAsia"/>
+          <w:color w:val="000000"/>
+          <w:sz w:val="19"/>
+          <w:szCs w:val="19"/>
+          <w:shd w:val="clear" w:color="auto" w:fill="FEFEF2"/>
+        </w:rPr>
         <w:t>持久性</w:t>
       </w:r>
       <w:r>
@@ -1145,7 +1820,37 @@
           <w:szCs w:val="19"/>
           <w:shd w:val="clear" w:color="auto" w:fill="FEFEF2"/>
         </w:rPr>
-        <w:t>(Durability)</w:t>
+        <w:t>(isolation)</w:t>
+      </w:r>
+      <w:r>
+        <w:rPr>
+          <w:rFonts w:ascii="Verdana" w:eastAsia="宋体" w:hAnsi="Verdana" w:cs="Verdana"/>
+          <w:color w:val="000000"/>
+          <w:sz w:val="19"/>
+          <w:szCs w:val="19"/>
+          <w:shd w:val="clear" w:color="auto" w:fill="FEFEF2"/>
+        </w:rPr>
+        <w:t>：</w:t>
+      </w:r>
+      <w:r>
+        <w:rPr>
+          <w:rFonts w:ascii="Verdana" w:eastAsia="宋体" w:hAnsi="Verdana" w:cs="Verdana" w:hint="eastAsia"/>
+          <w:color w:val="000000"/>
+          <w:sz w:val="19"/>
+          <w:szCs w:val="19"/>
+          <w:shd w:val="clear" w:color="auto" w:fill="FEFEF2"/>
+        </w:rPr>
+        <w:t>持久性是指一个事务一旦被提交，它对数据库中数据的改变就是永久性的，接下来即使数据库发生故障也不应该对其有任何影响</w:t>
+      </w:r>
+      <w:r>
+        <w:rPr>
+          <w:rFonts w:ascii="Verdana" w:eastAsia="宋体" w:hAnsi="Verdana" w:cs="Verdana" w:hint="eastAsia"/>
+          <w:color w:val="000000"/>
+          <w:sz w:val="19"/>
+          <w:szCs w:val="19"/>
+          <w:shd w:val="clear" w:color="auto" w:fill="FEFEF2"/>
+        </w:rPr>
+        <w:t>。</w:t>
       </w:r>
     </w:p>
     <w:p>
@@ -1153,6 +1858,71 @@
         <w:pStyle w:val="a5"/>
         <w:ind w:firstLineChars="0" w:firstLine="0"/>
         <w:rPr>
+          <w:rFonts w:ascii="Verdana" w:eastAsia="宋体" w:hAnsi="Verdana" w:cs="Verdana" w:hint="eastAsia"/>
+          <w:color w:val="000000"/>
+          <w:sz w:val="19"/>
+          <w:szCs w:val="19"/>
+          <w:shd w:val="clear" w:color="auto" w:fill="FEFEF2"/>
+        </w:rPr>
+      </w:pPr>
+      <w:r>
+        <w:rPr>
+          <w:rFonts w:ascii="Verdana" w:eastAsia="宋体" w:hAnsi="Verdana" w:cs="Verdana" w:hint="eastAsia"/>
+          <w:color w:val="000000"/>
+          <w:sz w:val="19"/>
+          <w:szCs w:val="19"/>
+          <w:shd w:val="clear" w:color="auto" w:fill="FEFEF2"/>
+        </w:rPr>
+        <w:t>2</w:t>
+      </w:r>
+      <w:r>
+        <w:rPr>
+          <w:rFonts w:ascii="Verdana" w:eastAsia="宋体" w:hAnsi="Verdana" w:cs="Verdana" w:hint="eastAsia"/>
+          <w:color w:val="000000"/>
+          <w:sz w:val="19"/>
+          <w:szCs w:val="19"/>
+          <w:shd w:val="clear" w:color="auto" w:fill="FEFEF2"/>
+        </w:rPr>
+        <w:t>）</w:t>
+      </w:r>
+      <w:r>
+        <w:rPr>
+          <w:rFonts w:ascii="Verdana" w:eastAsia="宋体" w:hAnsi="Verdana" w:cs="Verdana" w:hint="eastAsia"/>
+          <w:color w:val="000000"/>
+          <w:sz w:val="19"/>
+          <w:szCs w:val="19"/>
+          <w:shd w:val="clear" w:color="auto" w:fill="FEFEF2"/>
+        </w:rPr>
+        <w:t>具体</w:t>
+      </w:r>
+      <w:bookmarkStart w:id="0" w:name="_GoBack"/>
+      <w:bookmarkEnd w:id="0"/>
+      <w:r>
+        <w:rPr>
+          <w:rFonts w:ascii="Verdana" w:eastAsia="宋体" w:hAnsi="Verdana" w:cs="Verdana" w:hint="eastAsia"/>
+          <w:color w:val="000000"/>
+          <w:sz w:val="19"/>
+          <w:szCs w:val="19"/>
+          <w:shd w:val="clear" w:color="auto" w:fill="FEFEF2"/>
+        </w:rPr>
+        <w:t>描述</w:t>
+      </w:r>
+      <w:r>
+        <w:rPr>
+          <w:rFonts w:ascii="Verdana" w:eastAsia="宋体" w:hAnsi="Verdana" w:cs="Verdana" w:hint="eastAsia"/>
+          <w:color w:val="000000"/>
+          <w:sz w:val="19"/>
+          <w:szCs w:val="19"/>
+          <w:shd w:val="clear" w:color="auto" w:fill="FEFEF2"/>
+        </w:rPr>
+        <w:t>2</w:t>
+      </w:r>
+    </w:p>
+    <w:p>
+      <w:pPr>
+        <w:pStyle w:val="a5"/>
+        <w:ind w:firstLine="380"/>
+        <w:rPr>
           <w:rFonts w:ascii="Verdana" w:eastAsia="宋体" w:hAnsi="Verdana" w:cs="Verdana"/>
           <w:color w:val="000000"/>
           <w:sz w:val="19"/>
@@ -1168,7 +1938,225 @@
           <w:szCs w:val="19"/>
           <w:shd w:val="clear" w:color="auto" w:fill="FEFEF2"/>
         </w:rPr>
-        <w:t>原子性是指事务个体；一致性是指事务操作过程中数据使用上；隔离性是指事务个体之间；持久性是指数据的存储。</w:t>
+        <w:t>原子性（</w:t>
+      </w:r>
+      <w:r>
+        <w:rPr>
+          <w:rFonts w:ascii="Verdana" w:eastAsia="宋体" w:hAnsi="Verdana" w:cs="Verdana"/>
+          <w:color w:val="000000"/>
+          <w:sz w:val="19"/>
+          <w:szCs w:val="19"/>
+          <w:shd w:val="clear" w:color="auto" w:fill="FEFEF2"/>
+        </w:rPr>
+        <w:t>Atomicity</w:t>
+      </w:r>
+      <w:r>
+        <w:rPr>
+          <w:rFonts w:ascii="Verdana" w:eastAsia="宋体" w:hAnsi="Verdana" w:cs="Verdana"/>
+          <w:color w:val="000000"/>
+          <w:sz w:val="19"/>
+          <w:szCs w:val="19"/>
+          <w:shd w:val="clear" w:color="auto" w:fill="FEFEF2"/>
+        </w:rPr>
+        <w:t>）</w:t>
+      </w:r>
+    </w:p>
+    <w:p>
+      <w:pPr>
+        <w:pStyle w:val="a5"/>
+        <w:ind w:firstLine="380"/>
+        <w:rPr>
+          <w:rFonts w:ascii="Verdana" w:eastAsia="宋体" w:hAnsi="Verdana" w:cs="Verdana"/>
+          <w:color w:val="000000"/>
+          <w:sz w:val="19"/>
+          <w:szCs w:val="19"/>
+          <w:shd w:val="clear" w:color="auto" w:fill="FEFEF2"/>
+        </w:rPr>
+      </w:pPr>
+      <w:r>
+        <w:rPr>
+          <w:rFonts w:ascii="Verdana" w:eastAsia="宋体" w:hAnsi="Verdana" w:cs="Verdana" w:hint="eastAsia"/>
+          <w:color w:val="000000"/>
+          <w:sz w:val="19"/>
+          <w:szCs w:val="19"/>
+          <w:shd w:val="clear" w:color="auto" w:fill="FEFEF2"/>
+        </w:rPr>
+        <w:t>原子性是指事务是一个不可分割的工作单位，事务中的操作要么都发生，要么都不发生。</w:t>
+      </w:r>
+    </w:p>
+    <w:p>
+      <w:pPr>
+        <w:pStyle w:val="a5"/>
+        <w:ind w:firstLine="380"/>
+        <w:rPr>
+          <w:rFonts w:ascii="Verdana" w:eastAsia="宋体" w:hAnsi="Verdana" w:cs="Verdana"/>
+          <w:color w:val="000000"/>
+          <w:sz w:val="19"/>
+          <w:szCs w:val="19"/>
+          <w:shd w:val="clear" w:color="auto" w:fill="FEFEF2"/>
+        </w:rPr>
+      </w:pPr>
+      <w:r>
+        <w:rPr>
+          <w:rFonts w:ascii="Verdana" w:eastAsia="宋体" w:hAnsi="Verdana" w:cs="Verdana" w:hint="eastAsia"/>
+          <w:color w:val="000000"/>
+          <w:sz w:val="19"/>
+          <w:szCs w:val="19"/>
+          <w:shd w:val="clear" w:color="auto" w:fill="FEFEF2"/>
+        </w:rPr>
+        <w:t>一致性（</w:t>
+      </w:r>
+      <w:r>
+        <w:rPr>
+          <w:rFonts w:ascii="Verdana" w:eastAsia="宋体" w:hAnsi="Verdana" w:cs="Verdana"/>
+          <w:color w:val="000000"/>
+          <w:sz w:val="19"/>
+          <w:szCs w:val="19"/>
+          <w:shd w:val="clear" w:color="auto" w:fill="FEFEF2"/>
+        </w:rPr>
+        <w:t>Consistency</w:t>
+      </w:r>
+      <w:r>
+        <w:rPr>
+          <w:rFonts w:ascii="Verdana" w:eastAsia="宋体" w:hAnsi="Verdana" w:cs="Verdana"/>
+          <w:color w:val="000000"/>
+          <w:sz w:val="19"/>
+          <w:szCs w:val="19"/>
+          <w:shd w:val="clear" w:color="auto" w:fill="FEFEF2"/>
+        </w:rPr>
+        <w:t>）</w:t>
+      </w:r>
+    </w:p>
+    <w:p>
+      <w:pPr>
+        <w:pStyle w:val="a5"/>
+        <w:ind w:firstLine="380"/>
+        <w:rPr>
+          <w:rFonts w:ascii="Verdana" w:eastAsia="宋体" w:hAnsi="Verdana" w:cs="Verdana"/>
+          <w:color w:val="000000"/>
+          <w:sz w:val="19"/>
+          <w:szCs w:val="19"/>
+          <w:shd w:val="clear" w:color="auto" w:fill="FEFEF2"/>
+        </w:rPr>
+      </w:pPr>
+      <w:r>
+        <w:rPr>
+          <w:rFonts w:ascii="Verdana" w:eastAsia="宋体" w:hAnsi="Verdana" w:cs="Verdana" w:hint="eastAsia"/>
+          <w:color w:val="000000"/>
+          <w:sz w:val="19"/>
+          <w:szCs w:val="19"/>
+          <w:shd w:val="clear" w:color="auto" w:fill="FEFEF2"/>
+        </w:rPr>
+        <w:t>事务前后数据的完整性必须保持一致。</w:t>
+      </w:r>
+    </w:p>
+    <w:p>
+      <w:pPr>
+        <w:pStyle w:val="a5"/>
+        <w:ind w:firstLine="380"/>
+        <w:rPr>
+          <w:rFonts w:ascii="Verdana" w:eastAsia="宋体" w:hAnsi="Verdana" w:cs="Verdana"/>
+          <w:color w:val="000000"/>
+          <w:sz w:val="19"/>
+          <w:szCs w:val="19"/>
+          <w:shd w:val="clear" w:color="auto" w:fill="FEFEF2"/>
+        </w:rPr>
+      </w:pPr>
+      <w:r>
+        <w:rPr>
+          <w:rFonts w:ascii="Verdana" w:eastAsia="宋体" w:hAnsi="Verdana" w:cs="Verdana" w:hint="eastAsia"/>
+          <w:color w:val="000000"/>
+          <w:sz w:val="19"/>
+          <w:szCs w:val="19"/>
+          <w:shd w:val="clear" w:color="auto" w:fill="FEFEF2"/>
+        </w:rPr>
+        <w:t>隔离性（</w:t>
+      </w:r>
+      <w:r>
+        <w:rPr>
+          <w:rFonts w:ascii="Verdana" w:eastAsia="宋体" w:hAnsi="Verdana" w:cs="Verdana"/>
+          <w:color w:val="000000"/>
+          <w:sz w:val="19"/>
+          <w:szCs w:val="19"/>
+          <w:shd w:val="clear" w:color="auto" w:fill="FEFEF2"/>
+        </w:rPr>
+        <w:t>Isolation</w:t>
+      </w:r>
+      <w:r>
+        <w:rPr>
+          <w:rFonts w:ascii="Verdana" w:eastAsia="宋体" w:hAnsi="Verdana" w:cs="Verdana"/>
+          <w:color w:val="000000"/>
+          <w:sz w:val="19"/>
+          <w:szCs w:val="19"/>
+          <w:shd w:val="clear" w:color="auto" w:fill="FEFEF2"/>
+        </w:rPr>
+        <w:t>）</w:t>
+      </w:r>
+    </w:p>
+    <w:p>
+      <w:pPr>
+        <w:pStyle w:val="a5"/>
+        <w:ind w:firstLine="380"/>
+        <w:rPr>
+          <w:rFonts w:ascii="Verdana" w:eastAsia="宋体" w:hAnsi="Verdana" w:cs="Verdana"/>
+          <w:color w:val="000000"/>
+          <w:sz w:val="19"/>
+          <w:szCs w:val="19"/>
+          <w:shd w:val="clear" w:color="auto" w:fill="FEFEF2"/>
+        </w:rPr>
+      </w:pPr>
+      <w:r>
+        <w:rPr>
+          <w:rFonts w:ascii="Verdana" w:eastAsia="宋体" w:hAnsi="Verdana" w:cs="Verdana" w:hint="eastAsia"/>
+          <w:color w:val="000000"/>
+          <w:sz w:val="19"/>
+          <w:szCs w:val="19"/>
+          <w:shd w:val="clear" w:color="auto" w:fill="FEFEF2"/>
+        </w:rPr>
+        <w:t>事务的隔离性是多个用户并发访问数据库时，数据库为每一个用户开启的事务，不能被其他事务的操作数据所干扰，多个并发事务之间要相互隔离。</w:t>
+      </w:r>
+    </w:p>
+    <w:p>
+      <w:pPr>
+        <w:pStyle w:val="a5"/>
+        <w:ind w:firstLine="380"/>
+        <w:rPr>
+          <w:rFonts w:ascii="Verdana" w:eastAsia="宋体" w:hAnsi="Verdana" w:cs="Verdana"/>
+          <w:color w:val="000000"/>
+          <w:sz w:val="19"/>
+          <w:szCs w:val="19"/>
+          <w:shd w:val="clear" w:color="auto" w:fill="FEFEF2"/>
+        </w:rPr>
+      </w:pPr>
+      <w:r>
+        <w:rPr>
+          <w:rFonts w:ascii="Verdana" w:eastAsia="宋体" w:hAnsi="Verdana" w:cs="Verdana" w:hint="eastAsia"/>
+          <w:color w:val="000000"/>
+          <w:sz w:val="19"/>
+          <w:szCs w:val="19"/>
+          <w:shd w:val="clear" w:color="auto" w:fill="FEFEF2"/>
+        </w:rPr>
+        <w:t>持久性（</w:t>
+      </w:r>
+      <w:r>
+        <w:rPr>
+          <w:rFonts w:ascii="Verdana" w:eastAsia="宋体" w:hAnsi="Verdana" w:cs="Verdana"/>
+          <w:color w:val="000000"/>
+          <w:sz w:val="19"/>
+          <w:szCs w:val="19"/>
+          <w:shd w:val="clear" w:color="auto" w:fill="FEFEF2"/>
+        </w:rPr>
+        <w:t>Durability</w:t>
+      </w:r>
+      <w:r>
+        <w:rPr>
+          <w:rFonts w:ascii="Verdana" w:eastAsia="宋体" w:hAnsi="Verdana" w:cs="Verdana"/>
+          <w:color w:val="000000"/>
+          <w:sz w:val="19"/>
+          <w:szCs w:val="19"/>
+          <w:shd w:val="clear" w:color="auto" w:fill="FEFEF2"/>
+        </w:rPr>
+        <w:t>）</w:t>
       </w:r>
     </w:p>
     <w:p>
@@ -1176,26 +2164,23 @@
         <w:pStyle w:val="a5"/>
         <w:ind w:firstLineChars="0" w:firstLine="0"/>
         <w:rPr>
-          <w:rFonts w:ascii="Verdana" w:eastAsia="宋体" w:hAnsi="Verdana" w:cs="Verdana"/>
-          <w:color w:val="000000"/>
-          <w:sz w:val="19"/>
-          <w:szCs w:val="19"/>
-          <w:shd w:val="clear" w:color="auto" w:fill="FEFEF2"/>
-        </w:rPr>
-      </w:pPr>
-    </w:p>
-    <w:p>
-      <w:pPr>
-        <w:pStyle w:val="a5"/>
-        <w:ind w:firstLineChars="0" w:firstLine="0"/>
-        <w:rPr>
-          <w:rFonts w:ascii="Verdana" w:eastAsia="宋体" w:hAnsi="Verdana" w:cs="Verdana"/>
-          <w:color w:val="000000"/>
-          <w:sz w:val="19"/>
-          <w:szCs w:val="19"/>
-          <w:shd w:val="clear" w:color="auto" w:fill="FEFEF2"/>
-        </w:rPr>
-      </w:pPr>
+          <w:rFonts w:ascii="Verdana" w:eastAsia="宋体" w:hAnsi="Verdana" w:cs="Verdana" w:hint="eastAsia"/>
+          <w:color w:val="000000"/>
+          <w:sz w:val="19"/>
+          <w:szCs w:val="19"/>
+          <w:shd w:val="clear" w:color="auto" w:fill="FEFEF2"/>
+        </w:rPr>
+      </w:pPr>
+      <w:r>
+        <w:rPr>
+          <w:rFonts w:ascii="Verdana" w:eastAsia="宋体" w:hAnsi="Verdana" w:cs="Verdana" w:hint="eastAsia"/>
+          <w:color w:val="000000"/>
+          <w:sz w:val="19"/>
+          <w:szCs w:val="19"/>
+          <w:shd w:val="clear" w:color="auto" w:fill="FEFEF2"/>
+        </w:rPr>
+        <w:t>持久性是指一个事务一旦被提交，它对数据库中数据的改变就是永久性的，接下来即使数据库发生故障也不应该对其有任何影响</w:t>
+      </w:r>
     </w:p>
     <w:p>
       <w:pPr>
@@ -1552,6 +2537,7 @@
           <w:szCs w:val="19"/>
           <w:shd w:val="clear" w:color="auto" w:fill="FEFEF2"/>
         </w:rPr>
+        <w:lastRenderedPageBreak/>
         <w:t>nested</w:t>
       </w:r>
       <w:r>
@@ -2387,7 +3373,6 @@
                 <w:szCs w:val="21"/>
                 <w:lang w:bidi="ar"/>
               </w:rPr>
-              <w:lastRenderedPageBreak/>
               <w:t>3</w:t>
             </w:r>
             <w:r>
@@ -2458,7 +3443,6 @@
                 <w:szCs w:val="21"/>
                 <w:lang w:bidi="ar"/>
               </w:rPr>
-              <w:lastRenderedPageBreak/>
               <w:t>表示当前方法必须运行在它自己的事务中。一个新的事务将被启动。如果存在当前事务，在该方法执行期间，当前事务会被挂起。如果使用</w:t>
             </w:r>
             <w:r>
@@ -3675,7 +4659,6 @@
                 <w:szCs w:val="21"/>
                 <w:lang w:bidi="ar"/>
               </w:rPr>
-              <w:lastRenderedPageBreak/>
               <w:t>幻读（事务间并行，增删与条件）</w:t>
             </w:r>
           </w:p>
@@ -3716,19 +4699,7 @@
                 <w:szCs w:val="21"/>
                 <w:lang w:bidi="ar"/>
               </w:rPr>
-              <w:lastRenderedPageBreak/>
-              <w:t>对同一字段的多次读取结果都是一致的，除非数据是被本身事务</w:t>
-            </w:r>
-            <w:r>
-              <w:rPr>
-                <w:rFonts w:ascii="Verdana" w:eastAsia="宋体" w:hAnsi="Verdana" w:cs="Verdana"/>
-                <w:color w:val="000000"/>
-                <w:kern w:val="0"/>
-                <w:szCs w:val="21"/>
-                <w:lang w:bidi="ar"/>
-              </w:rPr>
-              <w:lastRenderedPageBreak/>
-              <w:t>自己所修改，可以阻止脏读和不可重复读，但幻读仍有可能发生</w:t>
+              <w:t>对同一字段的多次读取结果都是一致的，除非数据是被本身事务自己所修改，可以阻止脏读和不可重复读，但幻读仍有可能发生</w:t>
             </w:r>
           </w:p>
         </w:tc>
@@ -3770,7 +4741,6 @@
                 <w:szCs w:val="21"/>
                 <w:lang w:bidi="ar"/>
               </w:rPr>
-              <w:lastRenderedPageBreak/>
               <w:t>ISOLATION_SERIALIZABLE</w:t>
             </w:r>
           </w:p>
@@ -4448,6 +5418,7 @@
           <w:szCs w:val="19"/>
           <w:shd w:val="clear" w:color="auto" w:fill="FEFEF2"/>
         </w:rPr>
+        <w:lastRenderedPageBreak/>
         <w:t xml:space="preserve">@Configuration </w:t>
       </w:r>
       <w:r>
@@ -4935,7 +5906,6 @@
           <w:szCs w:val="20"/>
           <w:shd w:val="clear" w:color="auto" w:fill="FFFFFF"/>
         </w:rPr>
-        <w:lastRenderedPageBreak/>
         <w:t>Get</w:t>
       </w:r>
       <w:r>
@@ -6516,7 +7486,6 @@
           <w:color w:val="404040"/>
           <w:shd w:val="clear" w:color="auto" w:fill="FFFFFF"/>
         </w:rPr>
-        <w:lastRenderedPageBreak/>
         <w:t>把有依赖关系的类放到容器中，解析出这些类的实例，就是依赖注入</w:t>
       </w:r>
     </w:p>
@@ -7405,6 +8374,7 @@
     <w:p/>
     <w:p>
       <w:r>
+        <w:lastRenderedPageBreak/>
         <w:t>2</w:t>
       </w:r>
       <w:r>
@@ -7610,7 +8580,6 @@
         <w:rPr>
           <w:rFonts w:hint="eastAsia"/>
         </w:rPr>
-        <w:lastRenderedPageBreak/>
         <w:t>Spring Boot 集这么多优点于一身，还有理由不使用它呢？</w:t>
       </w:r>
     </w:p>
@@ -7996,6 +8965,7 @@
         <w:rPr>
           <w:rFonts w:hint="eastAsia"/>
         </w:rPr>
+        <w:lastRenderedPageBreak/>
         <w:t>另外，</w:t>
       </w:r>
     </w:p>
@@ -8607,6 +9577,7 @@
           <w:sz w:val="20"/>
           <w:szCs w:val="20"/>
         </w:rPr>
+        <w:lastRenderedPageBreak/>
         <w:t>而，</w:t>
       </w:r>
       <w:r>
@@ -9704,7 +10675,6 @@
         <w:rPr>
           <w:rFonts w:hint="eastAsia"/>
         </w:rPr>
-        <w:lastRenderedPageBreak/>
         <w:t>web，添加了web应用所需包</w:t>
       </w:r>
     </w:p>
@@ -10051,6 +11021,7 @@
         <w:rPr>
           <w:rFonts w:hint="eastAsia"/>
         </w:rPr>
+        <w:lastRenderedPageBreak/>
         <w:t>1、查看已启动服务的命令：ps -ef|grep</w:t>
       </w:r>
       <w:r>
@@ -10388,14 +11359,7 @@
         <w:rPr>
           <w:rFonts w:hint="eastAsia"/>
         </w:rPr>
-        <w:t>提醒：使用这个rm -rf的时候一定要格外小心，linux没有回收站的。rm还有更多的其他</w:t>
-      </w:r>
-      <w:r>
-        <w:rPr>
-          <w:rFonts w:hint="eastAsia"/>
-        </w:rPr>
-        <w:lastRenderedPageBreak/>
-        <w:t>参数和用法，具体参数用法使用man rm查看</w:t>
+        <w:t>提醒：使用这个rm -rf的时候一定要格外小心，linux没有回收站的。rm还有更多的其他参数和用法，具体参数用法使用man rm查看</w:t>
       </w:r>
     </w:p>
     <w:p/>
@@ -10732,6 +11696,7 @@
         <w:rPr>
           <w:rFonts w:hint="eastAsia"/>
         </w:rPr>
+        <w:lastRenderedPageBreak/>
         <w:t>最好使</w:t>
       </w:r>
       <w:r>
@@ -11002,7 +11967,6 @@
         <w:rPr>
           <w:rFonts w:hint="eastAsia"/>
         </w:rPr>
-        <w:lastRenderedPageBreak/>
         <w:t>注：</w:t>
       </w:r>
       <w:r>
@@ -11515,7 +12479,6 @@
         <w:rPr>
           <w:rFonts w:hint="eastAsia"/>
         </w:rPr>
-        <w:lastRenderedPageBreak/>
         <w:t>多个线程间共享一个全局变量，在写的时候被其他线程干扰造成的数据冲突问题！</w:t>
       </w:r>
     </w:p>
@@ -11865,6 +12828,7 @@
           <w:kern w:val="2"/>
           <w:sz w:val="21"/>
         </w:rPr>
+        <w:lastRenderedPageBreak/>
         <w:t>3.负载均衡</w:t>
       </w:r>
     </w:p>
@@ -11960,7 +12924,6 @@
         <w:rPr>
           <w:color w:val="FF0000"/>
         </w:rPr>
-        <w:lastRenderedPageBreak/>
         <w:t>应用程序和静态资源文件进行分离</w:t>
       </w:r>
       <w:r>
@@ -12313,6 +13276,7 @@
         <w:jc w:val="left"/>
       </w:pPr>
       <w:r>
+        <w:lastRenderedPageBreak/>
         <w:t>        还有一次在考试系统中，如果那么多的考试人员同时提交到数据库中，数据库的压力增大，有时会被down掉，当时采用的方法是使用ajax异步传输，没有等待考生点击提交按钮的时候，就把考生的答案自动提交，这样也避免了突然断电考生前面做过的题出现丢失的现象。</w:t>
       </w:r>
     </w:p>
@@ -12426,7 +13390,6 @@
         <w:rPr>
           <w:rFonts w:hint="eastAsia"/>
         </w:rPr>
-        <w:lastRenderedPageBreak/>
         <w:t>性能调优：</w:t>
       </w:r>
     </w:p>
@@ -12823,6 +13786,7 @@
         <w:jc w:val="left"/>
       </w:pPr>
       <w:r>
+        <w:lastRenderedPageBreak/>
         <w:t>                尽量使用prepareStatement，少用Statement，因为PrepareStatement是进行预编译的。</w:t>
       </w:r>
     </w:p>
@@ -12909,7 +13873,6 @@
         <w:rPr>
           <w:rFonts w:hint="eastAsia"/>
         </w:rPr>
-        <w:lastRenderedPageBreak/>
         <w:t>设计模式</w:t>
       </w:r>
     </w:p>
@@ -13198,11 +14161,6 @@
       </w:r>
     </w:p>
     <w:p>
-      <w:pPr>
-        <w:rPr>
-          <w:rFonts w:hint="eastAsia"/>
-        </w:rPr>
-      </w:pPr>
       <w:r>
         <w:rPr>
           <w:rFonts w:hint="eastAsia"/>
@@ -13216,16 +14174,9 @@
         <w:t>地址分单，把货品的送和收，以最优化的路程与分配订单来完成。</w:t>
       </w:r>
     </w:p>
-    <w:p>
-      <w:pPr>
-        <w:rPr>
-          <w:rFonts w:hint="eastAsia"/>
-        </w:rPr>
-      </w:pPr>
-    </w:p>
-    <w:p>
-      <w:r>
-        <w:lastRenderedPageBreak/>
+    <w:p/>
+    <w:p>
+      <w:r>
         <w:t>2</w:t>
       </w:r>
       <w:r>
@@ -13236,11 +14187,6 @@
       </w:r>
     </w:p>
     <w:p>
-      <w:pPr>
-        <w:rPr>
-          <w:rFonts w:hint="eastAsia"/>
-        </w:rPr>
-      </w:pPr>
       <w:r>
         <w:rPr>
           <w:rFonts w:hint="eastAsia"/>
@@ -13262,21 +14208,8 @@
         <w:t>对象属性：商品ID，商品送货归类（大中小件），是否已被抢送货或收货单，坐标点，与公司的直接距离和临近坐标点距离。</w:t>
       </w:r>
     </w:p>
-    <w:p>
-      <w:pPr>
-        <w:rPr>
-          <w:rFonts w:hint="eastAsia"/>
-        </w:rPr>
-      </w:pPr>
-      <w:bookmarkStart w:id="0" w:name="_GoBack"/>
-      <w:bookmarkEnd w:id="0"/>
-    </w:p>
-    <w:p>
-      <w:pPr>
-        <w:rPr>
-          <w:rFonts w:hint="eastAsia"/>
-        </w:rPr>
-      </w:pPr>
+    <w:p/>
+    <w:p>
       <w:r>
         <w:rPr>
           <w:rFonts w:hint="eastAsia"/>
@@ -13292,9 +14225,6 @@
           <w:numId w:val="42"/>
         </w:numPr>
         <w:ind w:firstLineChars="0"/>
-        <w:rPr>
-          <w:rFonts w:hint="eastAsia"/>
-        </w:rPr>
       </w:pPr>
       <w:r>
         <w:rPr>
@@ -13311,9 +14241,6 @@
           <w:numId w:val="42"/>
         </w:numPr>
         <w:ind w:firstLineChars="0"/>
-        <w:rPr>
-          <w:rFonts w:hint="eastAsia"/>
-        </w:rPr>
       </w:pPr>
       <w:r>
         <w:rPr>
@@ -13330,9 +14257,6 @@
           <w:numId w:val="42"/>
         </w:numPr>
         <w:ind w:firstLineChars="0"/>
-        <w:rPr>
-          <w:rFonts w:hint="eastAsia"/>
-        </w:rPr>
       </w:pPr>
       <w:r>
         <w:rPr>
@@ -13373,9 +14297,6 @@
           <w:numId w:val="42"/>
         </w:numPr>
         <w:ind w:firstLineChars="0"/>
-        <w:rPr>
-          <w:rFonts w:hint="eastAsia"/>
-        </w:rPr>
       </w:pPr>
       <w:r>
         <w:rPr>
@@ -13432,19 +14353,10 @@
         <w:t>。</w:t>
       </w:r>
     </w:p>
-    <w:p>
-      <w:pPr>
-        <w:rPr>
-          <w:rFonts w:hint="eastAsia"/>
-        </w:rPr>
-      </w:pPr>
-    </w:p>
+    <w:p/>
     <w:p>
       <w:pPr>
         <w:pStyle w:val="5"/>
-        <w:rPr>
-          <w:rFonts w:hint="eastAsia"/>
-        </w:rPr>
       </w:pPr>
       <w:r>
         <w:rPr>
@@ -13486,7 +14398,14 @@
         <w:rPr>
           <w:rFonts w:hint="eastAsia"/>
         </w:rPr>
-        <w:t>3、业务部门制定采购订单，审核通过后发送给供应商，供应商接收到订单后准备送货，先发送预约送货号，收货员收到预约单号接收来货，收货员在商品提取或单据提取时，如果发现有异常便交给业务员联系供应商，处理不通过直接拒收，处理通过再重新发送预约单号再收货，如果没有发现异常，新建收货单，提取在途订单，记录批号、数量等，关联容器编号，确认收货结论进行收货或拒收，如果体积信息不完整生成体积维护单，如果基础信息不完整生成资料维护单，由资料员补充完信息后再生成验收单，如果都完整则直接生成验收单，验收环节中由验收员核对商品批号、数量、容器编号，评定结论为待处理、拒收、挂起、合格，待处理就生成复查单，拒收生成拒收单，挂起生成挂起单，合格时如果需要电子监管码扫描生成监管码扫描单，不需要则直接生成入库单；复查环节中由质管员审核是否有误，评定结论为拒收、合格和不合格，拒收生成拒收单，合格入合格库且也需要走是否需要电子监管码扫描，不合格入待处理库；入库环节，由上架员审核如果有误生成入库修改单再走验收环节，如果无误则做上架确认，然后库存更新，也就结束了入库流程。</w:t>
+        <w:t>3、业务部门制定采购订单，审核通过后发送给供应商，供应商接收到订单后准备送货，先发送预约送货号，收货员收到预约单号接收来货，收货员在商品提取或单据提取时，如果发现有异常便交给业务员联系供应商，处理不通过直接拒收，处理通过再重新发送预约单号再收货，如果没有发现异常，新建收货单，提取在途订单，记录批号、数量等，关联容器编号，确认收货结论进行收货或拒收，如果体积信息不完整生成体积维护单，如果基础信息不完整生成资料维护单，由资料员补充完信息后再生成验收单，如果都完整则直接生成验收单，验收环节中由验收员核对商品批号、数量、容器编号，评定结论为待处理、拒收、挂起、合格，待处理就生成复查单，拒收生成拒收单，挂起生成挂起单，合格时如果需要电子监管码扫描</w:t>
+      </w:r>
+      <w:r>
+        <w:rPr>
+          <w:rFonts w:hint="eastAsia"/>
+        </w:rPr>
+        <w:lastRenderedPageBreak/>
+        <w:t>生成监管码扫描单，不需要则直接生成入库单；复查环节中由质管员审核是否有误，评定结论为拒收、合格和不合格，拒收生成拒收单，合格入合格库且也需要走是否需要电子监管码扫描，不合格入待处理库；入库环节，由上架员审核如果有误生成入库修改单再走验收环节，如果无误则做上架确认，然后库存更新，也就结束了入库流程。</w:t>
       </w:r>
     </w:p>
     <w:p/>
@@ -14722,6 +15641,95 @@
     </w:lvl>
   </w:abstractNum>
   <w:abstractNum w:abstractNumId="15" w15:restartNumberingAfterBreak="0">
+    <w:nsid w:val="20BD3D70"/>
+    <w:multiLevelType w:val="hybridMultilevel"/>
+    <w:tmpl w:val="F98CF46E"/>
+    <w:lvl w:ilvl="0" w:tplc="A8B6FE9A">
+      <w:start w:val="1"/>
+      <w:numFmt w:val="decimal"/>
+      <w:lvlText w:val="%1、"/>
+      <w:lvlJc w:val="left"/>
+      <w:pPr>
+        <w:ind w:left="360" w:hanging="360"/>
+      </w:pPr>
+      <w:rPr>
+        <w:rFonts w:hint="default"/>
+      </w:rPr>
+    </w:lvl>
+    <w:lvl w:ilvl="1" w:tplc="04090019" w:tentative="1">
+      <w:start w:val="1"/>
+      <w:numFmt w:val="lowerLetter"/>
+      <w:lvlText w:val="%2)"/>
+      <w:lvlJc w:val="left"/>
+      <w:pPr>
+        <w:ind w:left="840" w:hanging="420"/>
+      </w:pPr>
+    </w:lvl>
+    <w:lvl w:ilvl="2" w:tplc="0409001B" w:tentative="1">
+      <w:start w:val="1"/>
+      <w:numFmt w:val="lowerRoman"/>
+      <w:lvlText w:val="%3."/>
+      <w:lvlJc w:val="right"/>
+      <w:pPr>
+        <w:ind w:left="1260" w:hanging="420"/>
+      </w:pPr>
+    </w:lvl>
+    <w:lvl w:ilvl="3" w:tplc="0409000F" w:tentative="1">
+      <w:start w:val="1"/>
+      <w:numFmt w:val="decimal"/>
+      <w:lvlText w:val="%4."/>
+      <w:lvlJc w:val="left"/>
+      <w:pPr>
+        <w:ind w:left="1680" w:hanging="420"/>
+      </w:pPr>
+    </w:lvl>
+    <w:lvl w:ilvl="4" w:tplc="04090019" w:tentative="1">
+      <w:start w:val="1"/>
+      <w:numFmt w:val="lowerLetter"/>
+      <w:lvlText w:val="%5)"/>
+      <w:lvlJc w:val="left"/>
+      <w:pPr>
+        <w:ind w:left="2100" w:hanging="420"/>
+      </w:pPr>
+    </w:lvl>
+    <w:lvl w:ilvl="5" w:tplc="0409001B" w:tentative="1">
+      <w:start w:val="1"/>
+      <w:numFmt w:val="lowerRoman"/>
+      <w:lvlText w:val="%6."/>
+      <w:lvlJc w:val="right"/>
+      <w:pPr>
+        <w:ind w:left="2520" w:hanging="420"/>
+      </w:pPr>
+    </w:lvl>
+    <w:lvl w:ilvl="6" w:tplc="0409000F" w:tentative="1">
+      <w:start w:val="1"/>
+      <w:numFmt w:val="decimal"/>
+      <w:lvlText w:val="%7."/>
+      <w:lvlJc w:val="left"/>
+      <w:pPr>
+        <w:ind w:left="2940" w:hanging="420"/>
+      </w:pPr>
+    </w:lvl>
+    <w:lvl w:ilvl="7" w:tplc="04090019" w:tentative="1">
+      <w:start w:val="1"/>
+      <w:numFmt w:val="lowerLetter"/>
+      <w:lvlText w:val="%8)"/>
+      <w:lvlJc w:val="left"/>
+      <w:pPr>
+        <w:ind w:left="3360" w:hanging="420"/>
+      </w:pPr>
+    </w:lvl>
+    <w:lvl w:ilvl="8" w:tplc="0409001B" w:tentative="1">
+      <w:start w:val="1"/>
+      <w:numFmt w:val="lowerRoman"/>
+      <w:lvlText w:val="%9."/>
+      <w:lvlJc w:val="right"/>
+      <w:pPr>
+        <w:ind w:left="3780" w:hanging="420"/>
+      </w:pPr>
+    </w:lvl>
+  </w:abstractNum>
+  <w:abstractNum w:abstractNumId="16" w15:restartNumberingAfterBreak="0">
     <w:nsid w:val="2D6D5D52"/>
     <w:multiLevelType w:val="hybridMultilevel"/>
     <w:tmpl w:val="A134E298"/>
@@ -14807,7 +15815,7 @@
       </w:pPr>
     </w:lvl>
   </w:abstractNum>
-  <w:abstractNum w:abstractNumId="16" w15:restartNumberingAfterBreak="0">
+  <w:abstractNum w:abstractNumId="17" w15:restartNumberingAfterBreak="0">
     <w:nsid w:val="30A2027A"/>
     <w:multiLevelType w:val="multilevel"/>
     <w:tmpl w:val="30A2027A"/>
@@ -14920,7 +15928,7 @@
       </w:rPr>
     </w:lvl>
   </w:abstractNum>
-  <w:abstractNum w:abstractNumId="17" w15:restartNumberingAfterBreak="0">
+  <w:abstractNum w:abstractNumId="18" w15:restartNumberingAfterBreak="0">
     <w:nsid w:val="30A3129F"/>
     <w:multiLevelType w:val="hybridMultilevel"/>
     <w:tmpl w:val="80C8FF7E"/>
@@ -15009,7 +16017,7 @@
       </w:pPr>
     </w:lvl>
   </w:abstractNum>
-  <w:abstractNum w:abstractNumId="18" w15:restartNumberingAfterBreak="0">
+  <w:abstractNum w:abstractNumId="19" w15:restartNumberingAfterBreak="0">
     <w:nsid w:val="31EC6A5A"/>
     <w:multiLevelType w:val="hybridMultilevel"/>
     <w:tmpl w:val="B0846B58"/>
@@ -15095,7 +16103,7 @@
       </w:pPr>
     </w:lvl>
   </w:abstractNum>
-  <w:abstractNum w:abstractNumId="19" w15:restartNumberingAfterBreak="0">
+  <w:abstractNum w:abstractNumId="20" w15:restartNumberingAfterBreak="0">
     <w:nsid w:val="383E623C"/>
     <w:multiLevelType w:val="hybridMultilevel"/>
     <w:tmpl w:val="B5983904"/>
@@ -15208,7 +16216,7 @@
       </w:rPr>
     </w:lvl>
   </w:abstractNum>
-  <w:abstractNum w:abstractNumId="20" w15:restartNumberingAfterBreak="0">
+  <w:abstractNum w:abstractNumId="21" w15:restartNumberingAfterBreak="0">
     <w:nsid w:val="394C584B"/>
     <w:multiLevelType w:val="hybridMultilevel"/>
     <w:tmpl w:val="E87EBF52"/>
@@ -15294,7 +16302,7 @@
       </w:pPr>
     </w:lvl>
   </w:abstractNum>
-  <w:abstractNum w:abstractNumId="21" w15:restartNumberingAfterBreak="0">
+  <w:abstractNum w:abstractNumId="22" w15:restartNumberingAfterBreak="0">
     <w:nsid w:val="3F7A5BE3"/>
     <w:multiLevelType w:val="hybridMultilevel"/>
     <w:tmpl w:val="C76C0B6C"/>
@@ -15380,7 +16388,7 @@
       </w:pPr>
     </w:lvl>
   </w:abstractNum>
-  <w:abstractNum w:abstractNumId="22" w15:restartNumberingAfterBreak="0">
+  <w:abstractNum w:abstractNumId="23" w15:restartNumberingAfterBreak="0">
     <w:nsid w:val="45947222"/>
     <w:multiLevelType w:val="hybridMultilevel"/>
     <w:tmpl w:val="2364F9EC"/>
@@ -15469,7 +16477,7 @@
       </w:pPr>
     </w:lvl>
   </w:abstractNum>
-  <w:abstractNum w:abstractNumId="23" w15:restartNumberingAfterBreak="0">
+  <w:abstractNum w:abstractNumId="24" w15:restartNumberingAfterBreak="0">
     <w:nsid w:val="46A31121"/>
     <w:multiLevelType w:val="hybridMultilevel"/>
     <w:tmpl w:val="B0846B58"/>
@@ -15555,7 +16563,7 @@
       </w:pPr>
     </w:lvl>
   </w:abstractNum>
-  <w:abstractNum w:abstractNumId="24" w15:restartNumberingAfterBreak="0">
+  <w:abstractNum w:abstractNumId="25" w15:restartNumberingAfterBreak="0">
     <w:nsid w:val="47844BB5"/>
     <w:multiLevelType w:val="hybridMultilevel"/>
     <w:tmpl w:val="297E3138"/>
@@ -15644,7 +16652,7 @@
       </w:pPr>
     </w:lvl>
   </w:abstractNum>
-  <w:abstractNum w:abstractNumId="25" w15:restartNumberingAfterBreak="0">
+  <w:abstractNum w:abstractNumId="26" w15:restartNumberingAfterBreak="0">
     <w:nsid w:val="47ED2287"/>
     <w:multiLevelType w:val="hybridMultilevel"/>
     <w:tmpl w:val="D42A10D2"/>
@@ -15733,7 +16741,7 @@
       </w:pPr>
     </w:lvl>
   </w:abstractNum>
-  <w:abstractNum w:abstractNumId="26" w15:restartNumberingAfterBreak="0">
+  <w:abstractNum w:abstractNumId="27" w15:restartNumberingAfterBreak="0">
     <w:nsid w:val="516B3D60"/>
     <w:multiLevelType w:val="hybridMultilevel"/>
     <w:tmpl w:val="895AA3BA"/>
@@ -15819,7 +16827,7 @@
       </w:pPr>
     </w:lvl>
   </w:abstractNum>
-  <w:abstractNum w:abstractNumId="27" w15:restartNumberingAfterBreak="0">
+  <w:abstractNum w:abstractNumId="28" w15:restartNumberingAfterBreak="0">
     <w:nsid w:val="53B91FC3"/>
     <w:multiLevelType w:val="multilevel"/>
     <w:tmpl w:val="53B91FC3"/>
@@ -15908,7 +16916,7 @@
       </w:pPr>
     </w:lvl>
   </w:abstractNum>
-  <w:abstractNum w:abstractNumId="28" w15:restartNumberingAfterBreak="0">
+  <w:abstractNum w:abstractNumId="29" w15:restartNumberingAfterBreak="0">
     <w:nsid w:val="53DC539D"/>
     <w:multiLevelType w:val="hybridMultilevel"/>
     <w:tmpl w:val="E5520BBA"/>
@@ -15994,7 +17002,7 @@
       </w:pPr>
     </w:lvl>
   </w:abstractNum>
-  <w:abstractNum w:abstractNumId="29" w15:restartNumberingAfterBreak="0">
+  <w:abstractNum w:abstractNumId="30" w15:restartNumberingAfterBreak="0">
     <w:nsid w:val="54B600E1"/>
     <w:multiLevelType w:val="hybridMultilevel"/>
     <w:tmpl w:val="B5946B38"/>
@@ -16080,7 +17088,7 @@
       </w:pPr>
     </w:lvl>
   </w:abstractNum>
-  <w:abstractNum w:abstractNumId="30" w15:restartNumberingAfterBreak="0">
+  <w:abstractNum w:abstractNumId="31" w15:restartNumberingAfterBreak="0">
     <w:nsid w:val="5BD25959"/>
     <w:multiLevelType w:val="hybridMultilevel"/>
     <w:tmpl w:val="FAFC4B8E"/>
@@ -16166,7 +17174,7 @@
       </w:pPr>
     </w:lvl>
   </w:abstractNum>
-  <w:abstractNum w:abstractNumId="31" w15:restartNumberingAfterBreak="0">
+  <w:abstractNum w:abstractNumId="32" w15:restartNumberingAfterBreak="0">
     <w:nsid w:val="5ED2596F"/>
     <w:multiLevelType w:val="hybridMultilevel"/>
     <w:tmpl w:val="723A7E9E"/>
@@ -16252,7 +17260,7 @@
       </w:pPr>
     </w:lvl>
   </w:abstractNum>
-  <w:abstractNum w:abstractNumId="32" w15:restartNumberingAfterBreak="0">
+  <w:abstractNum w:abstractNumId="33" w15:restartNumberingAfterBreak="0">
     <w:nsid w:val="64FFDCC5"/>
     <w:multiLevelType w:val="singleLevel"/>
     <w:tmpl w:val="64FFDCC5"/>
@@ -16268,7 +17276,7 @@
       </w:pPr>
     </w:lvl>
   </w:abstractNum>
-  <w:abstractNum w:abstractNumId="33" w15:restartNumberingAfterBreak="0">
+  <w:abstractNum w:abstractNumId="34" w15:restartNumberingAfterBreak="0">
     <w:nsid w:val="6ABD3594"/>
     <w:multiLevelType w:val="hybridMultilevel"/>
     <w:tmpl w:val="6BE6EAA0"/>
@@ -16354,7 +17362,7 @@
       </w:pPr>
     </w:lvl>
   </w:abstractNum>
-  <w:abstractNum w:abstractNumId="34" w15:restartNumberingAfterBreak="0">
+  <w:abstractNum w:abstractNumId="35" w15:restartNumberingAfterBreak="0">
     <w:nsid w:val="6B600E22"/>
     <w:multiLevelType w:val="hybridMultilevel"/>
     <w:tmpl w:val="6CAC85D8"/>
@@ -16443,7 +17451,7 @@
       </w:pPr>
     </w:lvl>
   </w:abstractNum>
-  <w:abstractNum w:abstractNumId="35" w15:restartNumberingAfterBreak="0">
+  <w:abstractNum w:abstractNumId="36" w15:restartNumberingAfterBreak="0">
     <w:nsid w:val="6C4D1A5B"/>
     <w:multiLevelType w:val="hybridMultilevel"/>
     <w:tmpl w:val="A6FA74C0"/>
@@ -16529,7 +17537,7 @@
       </w:pPr>
     </w:lvl>
   </w:abstractNum>
-  <w:abstractNum w:abstractNumId="36" w15:restartNumberingAfterBreak="0">
+  <w:abstractNum w:abstractNumId="37" w15:restartNumberingAfterBreak="0">
     <w:nsid w:val="701226F2"/>
     <w:multiLevelType w:val="hybridMultilevel"/>
     <w:tmpl w:val="46A21640"/>
@@ -16618,7 +17626,7 @@
       </w:pPr>
     </w:lvl>
   </w:abstractNum>
-  <w:abstractNum w:abstractNumId="37" w15:restartNumberingAfterBreak="0">
+  <w:abstractNum w:abstractNumId="38" w15:restartNumberingAfterBreak="0">
     <w:nsid w:val="7128281A"/>
     <w:multiLevelType w:val="singleLevel"/>
     <w:tmpl w:val="7128281A"/>
@@ -16630,7 +17638,7 @@
       <w:lvlJc w:val="left"/>
     </w:lvl>
   </w:abstractNum>
-  <w:abstractNum w:abstractNumId="38" w15:restartNumberingAfterBreak="0">
+  <w:abstractNum w:abstractNumId="39" w15:restartNumberingAfterBreak="0">
     <w:nsid w:val="71E51D75"/>
     <w:multiLevelType w:val="hybridMultilevel"/>
     <w:tmpl w:val="77EE78F0"/>
@@ -16716,7 +17724,7 @@
       </w:pPr>
     </w:lvl>
   </w:abstractNum>
-  <w:abstractNum w:abstractNumId="39" w15:restartNumberingAfterBreak="0">
+  <w:abstractNum w:abstractNumId="40" w15:restartNumberingAfterBreak="0">
     <w:nsid w:val="7629445C"/>
     <w:multiLevelType w:val="hybridMultilevel"/>
     <w:tmpl w:val="7688A448"/>
@@ -16802,7 +17810,7 @@
       </w:pPr>
     </w:lvl>
   </w:abstractNum>
-  <w:abstractNum w:abstractNumId="40" w15:restartNumberingAfterBreak="0">
+  <w:abstractNum w:abstractNumId="41" w15:restartNumberingAfterBreak="0">
     <w:nsid w:val="78790788"/>
     <w:multiLevelType w:val="hybridMultilevel"/>
     <w:tmpl w:val="24BC9128"/>
@@ -16888,7 +17896,7 @@
       </w:pPr>
     </w:lvl>
   </w:abstractNum>
-  <w:abstractNum w:abstractNumId="41" w15:restartNumberingAfterBreak="0">
+  <w:abstractNum w:abstractNumId="42" w15:restartNumberingAfterBreak="0">
     <w:nsid w:val="7CE52EC0"/>
     <w:multiLevelType w:val="hybridMultilevel"/>
     <w:tmpl w:val="922409E4"/>
@@ -16978,22 +17986,22 @@
     <w:abstractNumId w:val="12"/>
   </w:num>
   <w:num w:numId="2">
-    <w:abstractNumId w:val="22"/>
+    <w:abstractNumId w:val="23"/>
   </w:num>
   <w:num w:numId="3">
     <w:abstractNumId w:val="3"/>
   </w:num>
   <w:num w:numId="4">
-    <w:abstractNumId w:val="39"/>
+    <w:abstractNumId w:val="40"/>
   </w:num>
   <w:num w:numId="5">
-    <w:abstractNumId w:val="41"/>
+    <w:abstractNumId w:val="42"/>
   </w:num>
   <w:num w:numId="6">
     <w:abstractNumId w:val="14"/>
   </w:num>
   <w:num w:numId="7">
-    <w:abstractNumId w:val="26"/>
+    <w:abstractNumId w:val="27"/>
   </w:num>
   <w:num w:numId="8">
     <w:abstractNumId w:val="13"/>
@@ -17002,64 +18010,64 @@
     <w:abstractNumId w:val="11"/>
   </w:num>
   <w:num w:numId="10">
-    <w:abstractNumId w:val="20"/>
+    <w:abstractNumId w:val="21"/>
   </w:num>
   <w:num w:numId="11">
+    <w:abstractNumId w:val="33"/>
+  </w:num>
+  <w:num w:numId="12">
+    <w:abstractNumId w:val="26"/>
+  </w:num>
+  <w:num w:numId="13">
+    <w:abstractNumId w:val="37"/>
+  </w:num>
+  <w:num w:numId="14">
+    <w:abstractNumId w:val="25"/>
+  </w:num>
+  <w:num w:numId="15">
+    <w:abstractNumId w:val="30"/>
+  </w:num>
+  <w:num w:numId="16">
     <w:abstractNumId w:val="32"/>
   </w:num>
-  <w:num w:numId="12">
-    <w:abstractNumId w:val="25"/>
-  </w:num>
-  <w:num w:numId="13">
-    <w:abstractNumId w:val="36"/>
-  </w:num>
-  <w:num w:numId="14">
-    <w:abstractNumId w:val="24"/>
-  </w:num>
-  <w:num w:numId="15">
-    <w:abstractNumId w:val="29"/>
-  </w:num>
-  <w:num w:numId="16">
-    <w:abstractNumId w:val="31"/>
-  </w:num>
   <w:num w:numId="17">
-    <w:abstractNumId w:val="21"/>
+    <w:abstractNumId w:val="22"/>
   </w:num>
   <w:num w:numId="18">
-    <w:abstractNumId w:val="38"/>
+    <w:abstractNumId w:val="39"/>
   </w:num>
   <w:num w:numId="19">
     <w:abstractNumId w:val="5"/>
   </w:num>
   <w:num w:numId="20">
-    <w:abstractNumId w:val="28"/>
+    <w:abstractNumId w:val="29"/>
   </w:num>
   <w:num w:numId="21">
-    <w:abstractNumId w:val="33"/>
+    <w:abstractNumId w:val="34"/>
   </w:num>
   <w:num w:numId="22">
-    <w:abstractNumId w:val="35"/>
+    <w:abstractNumId w:val="36"/>
   </w:num>
   <w:num w:numId="23">
-    <w:abstractNumId w:val="19"/>
+    <w:abstractNumId w:val="20"/>
   </w:num>
   <w:num w:numId="24">
     <w:abstractNumId w:val="10"/>
   </w:num>
   <w:num w:numId="25">
-    <w:abstractNumId w:val="15"/>
+    <w:abstractNumId w:val="16"/>
   </w:num>
   <w:num w:numId="26">
     <w:abstractNumId w:val="4"/>
   </w:num>
   <w:num w:numId="27">
-    <w:abstractNumId w:val="30"/>
+    <w:abstractNumId w:val="31"/>
   </w:num>
   <w:num w:numId="28">
     <w:abstractNumId w:val="6"/>
   </w:num>
   <w:num w:numId="29">
-    <w:abstractNumId w:val="40"/>
+    <w:abstractNumId w:val="41"/>
   </w:num>
   <w:num w:numId="30">
     <w:abstractNumId w:val="9"/>
@@ -17068,22 +18076,22 @@
     <w:abstractNumId w:val="7"/>
   </w:num>
   <w:num w:numId="32">
-    <w:abstractNumId w:val="18"/>
+    <w:abstractNumId w:val="19"/>
   </w:num>
   <w:num w:numId="33">
-    <w:abstractNumId w:val="17"/>
+    <w:abstractNumId w:val="18"/>
   </w:num>
   <w:num w:numId="34">
     <w:abstractNumId w:val="2"/>
   </w:num>
   <w:num w:numId="35">
-    <w:abstractNumId w:val="23"/>
+    <w:abstractNumId w:val="24"/>
   </w:num>
   <w:num w:numId="36">
-    <w:abstractNumId w:val="16"/>
+    <w:abstractNumId w:val="17"/>
   </w:num>
   <w:num w:numId="37">
-    <w:abstractNumId w:val="37"/>
+    <w:abstractNumId w:val="38"/>
   </w:num>
   <w:num w:numId="38">
     <w:abstractNumId w:val="0"/>
@@ -17092,13 +18100,16 @@
     <w:abstractNumId w:val="1"/>
   </w:num>
   <w:num w:numId="40">
-    <w:abstractNumId w:val="27"/>
+    <w:abstractNumId w:val="28"/>
   </w:num>
   <w:num w:numId="41">
-    <w:abstractNumId w:val="34"/>
+    <w:abstractNumId w:val="35"/>
   </w:num>
   <w:num w:numId="42">
     <w:abstractNumId w:val="8"/>
+  </w:num>
+  <w:num w:numId="43">
+    <w:abstractNumId w:val="15"/>
   </w:num>
 </w:numbering>
 </file>

--- a/doc/找工作/面试准备--整理--20210509.docx
+++ b/doc/找工作/面试准备--整理--20210509.docx
@@ -1467,7 +1467,7 @@
         <w:pStyle w:val="a5"/>
         <w:ind w:leftChars="200" w:left="420" w:firstLineChars="0" w:firstLine="0"/>
         <w:rPr>
-          <w:rFonts w:ascii="Verdana" w:eastAsia="宋体" w:hAnsi="Verdana" w:cs="Verdana" w:hint="eastAsia"/>
+          <w:rFonts w:ascii="Verdana" w:eastAsia="宋体" w:hAnsi="Verdana" w:cs="Verdana"/>
           <w:color w:val="000000"/>
           <w:sz w:val="19"/>
           <w:szCs w:val="19"/>
@@ -1772,7 +1772,7 @@
         <w:pStyle w:val="a5"/>
         <w:ind w:firstLine="380"/>
         <w:rPr>
-          <w:rFonts w:ascii="Verdana" w:eastAsia="宋体" w:hAnsi="Verdana" w:cs="Verdana" w:hint="eastAsia"/>
+          <w:rFonts w:ascii="Verdana" w:eastAsia="宋体" w:hAnsi="Verdana" w:cs="Verdana"/>
           <w:color w:val="000000"/>
           <w:sz w:val="19"/>
           <w:szCs w:val="19"/>
@@ -1858,7 +1858,7 @@
         <w:pStyle w:val="a5"/>
         <w:ind w:firstLineChars="0" w:firstLine="0"/>
         <w:rPr>
-          <w:rFonts w:ascii="Verdana" w:eastAsia="宋体" w:hAnsi="Verdana" w:cs="Verdana" w:hint="eastAsia"/>
+          <w:rFonts w:ascii="Verdana" w:eastAsia="宋体" w:hAnsi="Verdana" w:cs="Verdana"/>
           <w:color w:val="000000"/>
           <w:sz w:val="19"/>
           <w:szCs w:val="19"/>
@@ -1895,8 +1895,6 @@
         </w:rPr>
         <w:t>具体</w:t>
       </w:r>
-      <w:bookmarkStart w:id="0" w:name="_GoBack"/>
-      <w:bookmarkEnd w:id="0"/>
       <w:r>
         <w:rPr>
           <w:rFonts w:ascii="Verdana" w:eastAsia="宋体" w:hAnsi="Verdana" w:cs="Verdana" w:hint="eastAsia"/>
@@ -2164,7 +2162,7 @@
         <w:pStyle w:val="a5"/>
         <w:ind w:firstLineChars="0" w:firstLine="0"/>
         <w:rPr>
-          <w:rFonts w:ascii="Verdana" w:eastAsia="宋体" w:hAnsi="Verdana" w:cs="Verdana" w:hint="eastAsia"/>
+          <w:rFonts w:ascii="Verdana" w:eastAsia="宋体" w:hAnsi="Verdana" w:cs="Verdana"/>
           <w:color w:val="000000"/>
           <w:sz w:val="19"/>
           <w:szCs w:val="19"/>
@@ -11433,6 +11431,36 @@
         </w:rPr>
         <w:t>5、编辑文本</w:t>
       </w:r>
+      <w:r>
+        <w:rPr>
+          <w:rFonts w:hint="eastAsia"/>
+        </w:rPr>
+        <w:t>：</w:t>
+      </w:r>
+      <w:r>
+        <w:rPr>
+          <w:rFonts w:ascii="Arial" w:hAnsi="Arial" w:cs="Arial"/>
+          <w:color w:val="4D4D4D"/>
+          <w:shd w:val="clear" w:color="auto" w:fill="FFFFFF"/>
+        </w:rPr>
+        <w:t>vi filename :</w:t>
+      </w:r>
+      <w:r>
+        <w:rPr>
+          <w:rFonts w:ascii="Arial" w:hAnsi="Arial" w:cs="Arial"/>
+          <w:color w:val="4D4D4D"/>
+          <w:shd w:val="clear" w:color="auto" w:fill="FFFFFF"/>
+        </w:rPr>
+        <w:t>打开或新建文件，并将光标置于第一行首</w:t>
+      </w:r>
+      <w:r>
+        <w:rPr>
+          <w:rFonts w:ascii="Arial" w:hAnsi="Arial" w:cs="Arial" w:hint="eastAsia"/>
+          <w:color w:val="4D4D4D"/>
+          <w:shd w:val="clear" w:color="auto" w:fill="FFFFFF"/>
+        </w:rPr>
+        <w:t>。</w:t>
+      </w:r>
     </w:p>
     <w:p>
       <w:pPr>
@@ -11466,22 +11494,49 @@
         <w:ind w:leftChars="100" w:left="210"/>
       </w:pPr>
       <w:r>
-        <w:t xml:space="preserve">vi, </w:t>
-      </w:r>
-      <w:r>
-        <w:rPr>
-          <w:rFonts w:hint="eastAsia"/>
-        </w:rPr>
-        <w:t>进入编辑模式；：wq强制写入并退出；：x：写入并退出;</w:t>
-      </w:r>
-      <w:r>
-        <w:t xml:space="preserve"> esc: </w:t>
-      </w:r>
-      <w:r>
-        <w:rPr>
-          <w:rFonts w:hint="eastAsia"/>
-        </w:rPr>
-        <w:t>输入模式和命令模式切换。</w:t>
+        <w:t xml:space="preserve">i, </w:t>
+      </w:r>
+      <w:r>
+        <w:rPr>
+          <w:rFonts w:hint="eastAsia"/>
+        </w:rPr>
+        <w:t>在光标前</w:t>
+      </w:r>
+      <w:r>
+        <w:rPr>
+          <w:rFonts w:hint="eastAsia"/>
+        </w:rPr>
+        <w:t>；</w:t>
+      </w:r>
+      <w:r>
+        <w:rPr>
+          <w:rFonts w:hint="eastAsia"/>
+        </w:rPr>
+        <w:t xml:space="preserve">a，在光标后； </w:t>
+      </w:r>
+      <w:r>
+        <w:rPr>
+          <w:rFonts w:hint="eastAsia"/>
+        </w:rPr>
+        <w:t>：wq强制写入并退出；：x：写入并退出;</w:t>
+      </w:r>
+      <w:r>
+        <w:t xml:space="preserve"> </w:t>
+      </w:r>
+      <w:r>
+        <w:rPr>
+          <w:rFonts w:hint="eastAsia"/>
+        </w:rPr>
+        <w:t>q</w:t>
+      </w:r>
+      <w:r>
+        <w:t xml:space="preserve">!: </w:t>
+      </w:r>
+      <w:r>
+        <w:rPr>
+          <w:rFonts w:hint="eastAsia"/>
+        </w:rPr>
+        <w:t>强制退出。</w:t>
       </w:r>
     </w:p>
     <w:p>
@@ -11494,23 +11549,442 @@
         <w:ind w:leftChars="100" w:left="210"/>
       </w:pPr>
       <w:r>
-        <w:rPr>
-          <w:rFonts w:hint="eastAsia"/>
-        </w:rPr>
-        <w:t>q</w:t>
-      </w:r>
-      <w:r>
-        <w:t xml:space="preserve">!: </w:t>
-      </w:r>
-      <w:r>
-        <w:rPr>
-          <w:rFonts w:hint="eastAsia"/>
-        </w:rPr>
-        <w:t>强制退出。</w:t>
+        <w:t xml:space="preserve">esc: </w:t>
+      </w:r>
+      <w:r>
+        <w:rPr>
+          <w:rFonts w:hint="eastAsia"/>
+        </w:rPr>
+        <w:t>输入模式和命令模式切换。</w:t>
       </w:r>
     </w:p>
     <w:p/>
     <w:p>
+      <w:r>
+        <w:rPr>
+          <w:rFonts w:hint="eastAsia"/>
+        </w:rPr>
+        <w:t>6、</w:t>
+      </w:r>
+      <w:r>
+        <w:rPr>
+          <w:rFonts w:hint="eastAsia"/>
+        </w:rPr>
+        <w:t>三种工作模式：</w:t>
+      </w:r>
+      <w:r>
+        <w:rPr>
+          <w:rFonts w:hint="eastAsia"/>
+        </w:rPr>
+        <w:t>命令行、文本、末行三种模式</w:t>
+      </w:r>
+      <w:r>
+        <w:rPr>
+          <w:rFonts w:hint="eastAsia"/>
+        </w:rPr>
+        <w:t>。</w:t>
+      </w:r>
+    </w:p>
+    <w:p>
+      <w:pPr>
+        <w:rPr>
+          <w:rFonts w:ascii="Arial" w:hAnsi="Arial" w:cs="Arial"/>
+          <w:color w:val="4D4D4D"/>
+          <w:shd w:val="clear" w:color="auto" w:fill="FFFFFF"/>
+        </w:rPr>
+      </w:pPr>
+      <w:r>
+        <w:rPr>
+          <w:rFonts w:ascii="Arial" w:hAnsi="Arial" w:cs="Arial"/>
+          <w:color w:val="4D4D4D"/>
+          <w:shd w:val="clear" w:color="auto" w:fill="FFFFFF"/>
+        </w:rPr>
+        <w:t>命令行模式</w:t>
+      </w:r>
+      <w:r>
+        <w:rPr>
+          <w:rFonts w:ascii="Arial" w:hAnsi="Arial" w:cs="Arial" w:hint="eastAsia"/>
+          <w:color w:val="4D4D4D"/>
+          <w:shd w:val="clear" w:color="auto" w:fill="FFFFFF"/>
+        </w:rPr>
+        <w:t>，</w:t>
+      </w:r>
+      <w:r>
+        <w:rPr>
+          <w:rFonts w:ascii="Arial" w:hAnsi="Arial" w:cs="Arial" w:hint="eastAsia"/>
+          <w:color w:val="4D4D4D"/>
+          <w:shd w:val="clear" w:color="auto" w:fill="FFFFFF"/>
+        </w:rPr>
+        <w:t>ESC</w:t>
+      </w:r>
+      <w:r>
+        <w:rPr>
+          <w:rFonts w:ascii="Arial" w:hAnsi="Arial" w:cs="Arial" w:hint="eastAsia"/>
+          <w:color w:val="4D4D4D"/>
+          <w:shd w:val="clear" w:color="auto" w:fill="FFFFFF"/>
+        </w:rPr>
+        <w:t>键进入</w:t>
+      </w:r>
+      <w:r>
+        <w:rPr>
+          <w:rFonts w:ascii="Arial" w:hAnsi="Arial" w:cs="Arial" w:hint="eastAsia"/>
+          <w:color w:val="4D4D4D"/>
+          <w:shd w:val="clear" w:color="auto" w:fill="FFFFFF"/>
+        </w:rPr>
+        <w:t>；</w:t>
+      </w:r>
+    </w:p>
+    <w:p>
+      <w:pPr>
+        <w:rPr>
+          <w:rFonts w:ascii="Arial" w:hAnsi="Arial" w:cs="Arial"/>
+          <w:color w:val="4D4D4D"/>
+          <w:shd w:val="clear" w:color="auto" w:fill="FFFFFF"/>
+        </w:rPr>
+      </w:pPr>
+      <w:r>
+        <w:rPr>
+          <w:rFonts w:ascii="Arial" w:hAnsi="Arial" w:cs="Arial" w:hint="eastAsia"/>
+          <w:color w:val="4D4D4D"/>
+          <w:shd w:val="clear" w:color="auto" w:fill="FFFFFF"/>
+        </w:rPr>
+        <w:t>文本模式，</w:t>
+      </w:r>
+      <w:r>
+        <w:rPr>
+          <w:rFonts w:ascii="Arial" w:hAnsi="Arial" w:cs="Arial"/>
+          <w:color w:val="4D4D4D"/>
+          <w:shd w:val="clear" w:color="auto" w:fill="FFFFFF"/>
+        </w:rPr>
+        <w:t>命令模式下输入</w:t>
+      </w:r>
+      <w:r>
+        <w:rPr>
+          <w:rFonts w:ascii="Arial" w:hAnsi="Arial" w:cs="Arial"/>
+          <w:color w:val="4D4D4D"/>
+          <w:shd w:val="clear" w:color="auto" w:fill="FFFFFF"/>
+        </w:rPr>
+        <w:t>i</w:t>
+      </w:r>
+      <w:r>
+        <w:rPr>
+          <w:rFonts w:ascii="Arial" w:hAnsi="Arial" w:cs="Arial" w:hint="eastAsia"/>
+          <w:color w:val="4D4D4D"/>
+          <w:shd w:val="clear" w:color="auto" w:fill="FFFFFF"/>
+        </w:rPr>
+        <w:t>、</w:t>
+      </w:r>
+      <w:r>
+        <w:rPr>
+          <w:rFonts w:ascii="Arial" w:hAnsi="Arial" w:cs="Arial" w:hint="eastAsia"/>
+          <w:color w:val="4D4D4D"/>
+          <w:shd w:val="clear" w:color="auto" w:fill="FFFFFF"/>
+        </w:rPr>
+        <w:t>a</w:t>
+      </w:r>
+      <w:r>
+        <w:rPr>
+          <w:rFonts w:ascii="Arial" w:hAnsi="Arial" w:cs="Arial" w:hint="eastAsia"/>
+          <w:color w:val="4D4D4D"/>
+          <w:shd w:val="clear" w:color="auto" w:fill="FFFFFF"/>
+        </w:rPr>
+        <w:t>、</w:t>
+      </w:r>
+      <w:r>
+        <w:rPr>
+          <w:rFonts w:ascii="Arial" w:hAnsi="Arial" w:cs="Arial" w:hint="eastAsia"/>
+          <w:color w:val="4D4D4D"/>
+          <w:shd w:val="clear" w:color="auto" w:fill="FFFFFF"/>
+        </w:rPr>
+        <w:t>l</w:t>
+      </w:r>
+      <w:r>
+        <w:rPr>
+          <w:rFonts w:ascii="Arial" w:hAnsi="Arial" w:cs="Arial" w:hint="eastAsia"/>
+          <w:color w:val="4D4D4D"/>
+          <w:shd w:val="clear" w:color="auto" w:fill="FFFFFF"/>
+        </w:rPr>
+        <w:t>等编辑命令进入；</w:t>
+      </w:r>
+    </w:p>
+    <w:p>
+      <w:pPr>
+        <w:rPr>
+          <w:rFonts w:hint="eastAsia"/>
+        </w:rPr>
+      </w:pPr>
+      <w:r>
+        <w:rPr>
+          <w:rFonts w:ascii="Arial" w:hAnsi="Arial" w:cs="Arial"/>
+          <w:color w:val="4D4D4D"/>
+          <w:shd w:val="clear" w:color="auto" w:fill="FFFFFF"/>
+        </w:rPr>
+        <w:t>末行模式也称</w:t>
+      </w:r>
+      <w:r>
+        <w:rPr>
+          <w:rFonts w:ascii="Arial" w:hAnsi="Arial" w:cs="Arial"/>
+          <w:color w:val="4D4D4D"/>
+          <w:shd w:val="clear" w:color="auto" w:fill="FFFFFF"/>
+        </w:rPr>
+        <w:t>ex</w:t>
+      </w:r>
+      <w:r>
+        <w:rPr>
+          <w:rFonts w:ascii="Arial" w:hAnsi="Arial" w:cs="Arial"/>
+          <w:color w:val="4D4D4D"/>
+          <w:shd w:val="clear" w:color="auto" w:fill="FFFFFF"/>
+        </w:rPr>
+        <w:t>转义模式</w:t>
+      </w:r>
+      <w:r>
+        <w:rPr>
+          <w:rFonts w:ascii="Arial" w:hAnsi="Arial" w:cs="Arial" w:hint="eastAsia"/>
+          <w:color w:val="4D4D4D"/>
+          <w:shd w:val="clear" w:color="auto" w:fill="FFFFFF"/>
+        </w:rPr>
+        <w:t>，命令模式下，</w:t>
+      </w:r>
+      <w:r>
+        <w:rPr>
+          <w:rFonts w:ascii="Arial" w:hAnsi="Arial" w:cs="Arial"/>
+          <w:color w:val="4D4D4D"/>
+          <w:shd w:val="clear" w:color="auto" w:fill="FFFFFF"/>
+        </w:rPr>
+        <w:t>按</w:t>
+      </w:r>
+      <w:r>
+        <w:rPr>
+          <w:rFonts w:ascii="Arial" w:hAnsi="Arial" w:cs="Arial"/>
+          <w:color w:val="4D4D4D"/>
+          <w:shd w:val="clear" w:color="auto" w:fill="FFFFFF"/>
+        </w:rPr>
+        <w:t>“</w:t>
+      </w:r>
+      <w:r>
+        <w:rPr>
+          <w:rFonts w:ascii="Arial" w:hAnsi="Arial" w:cs="Arial"/>
+          <w:color w:val="4D4D4D"/>
+          <w:shd w:val="clear" w:color="auto" w:fill="FFFFFF"/>
+        </w:rPr>
+        <w:t>：</w:t>
+      </w:r>
+      <w:r>
+        <w:rPr>
+          <w:rFonts w:ascii="Arial" w:hAnsi="Arial" w:cs="Arial"/>
+          <w:color w:val="4D4D4D"/>
+          <w:shd w:val="clear" w:color="auto" w:fill="FFFFFF"/>
+        </w:rPr>
+        <w:t>”</w:t>
+      </w:r>
+      <w:r>
+        <w:rPr>
+          <w:rFonts w:ascii="Arial" w:hAnsi="Arial" w:cs="Arial"/>
+          <w:color w:val="4D4D4D"/>
+          <w:shd w:val="clear" w:color="auto" w:fill="FFFFFF"/>
+        </w:rPr>
+        <w:t>键即可进入</w:t>
+      </w:r>
+      <w:r>
+        <w:rPr>
+          <w:rFonts w:ascii="Arial" w:hAnsi="Arial" w:cs="Arial" w:hint="eastAsia"/>
+          <w:color w:val="4D4D4D"/>
+          <w:shd w:val="clear" w:color="auto" w:fill="FFFFFF"/>
+        </w:rPr>
+        <w:t>。</w:t>
+      </w:r>
+    </w:p>
+    <w:p>
+      <w:pPr>
+        <w:widowControl/>
+        <w:pBdr>
+          <w:top w:val="single" w:sz="6" w:space="7" w:color="CCCCCC"/>
+          <w:left w:val="single" w:sz="6" w:space="7" w:color="CCCCCC"/>
+          <w:bottom w:val="single" w:sz="6" w:space="7" w:color="CCCCCC"/>
+          <w:right w:val="single" w:sz="6" w:space="7" w:color="CCCCCC"/>
+        </w:pBdr>
+        <w:shd w:val="clear" w:color="auto" w:fill="F5F5F5"/>
+        <w:tabs>
+          <w:tab w:val="left" w:pos="916"/>
+          <w:tab w:val="left" w:pos="1832"/>
+          <w:tab w:val="left" w:pos="2748"/>
+          <w:tab w:val="left" w:pos="3664"/>
+          <w:tab w:val="left" w:pos="4580"/>
+          <w:tab w:val="left" w:pos="5496"/>
+          <w:tab w:val="left" w:pos="6412"/>
+          <w:tab w:val="left" w:pos="7328"/>
+          <w:tab w:val="left" w:pos="8244"/>
+          <w:tab w:val="left" w:pos="9160"/>
+          <w:tab w:val="left" w:pos="10076"/>
+          <w:tab w:val="left" w:pos="10992"/>
+          <w:tab w:val="left" w:pos="11908"/>
+          <w:tab w:val="left" w:pos="12824"/>
+          <w:tab w:val="left" w:pos="13740"/>
+          <w:tab w:val="left" w:pos="14656"/>
+        </w:tabs>
+        <w:wordWrap w:val="0"/>
+        <w:spacing w:after="150"/>
+        <w:jc w:val="left"/>
+        <w:rPr>
+          <w:rFonts w:ascii="Consolas" w:eastAsia="宋体" w:hAnsi="Consolas" w:cs="宋体"/>
+          <w:color w:val="333333"/>
+          <w:kern w:val="0"/>
+          <w:sz w:val="20"/>
+          <w:szCs w:val="20"/>
+        </w:rPr>
+      </w:pPr>
+      <w:r>
+        <w:rPr>
+          <w:rFonts w:ascii="Consolas" w:eastAsia="宋体" w:hAnsi="Consolas" w:cs="宋体"/>
+          <w:color w:val="333333"/>
+          <w:kern w:val="0"/>
+          <w:sz w:val="20"/>
+          <w:szCs w:val="20"/>
+        </w:rPr>
+        <w:t>1. : </w:t>
+      </w:r>
+      <w:r>
+        <w:rPr>
+          <w:rFonts w:ascii="Consolas" w:eastAsia="宋体" w:hAnsi="Consolas" w:cs="宋体"/>
+          <w:color w:val="333333"/>
+          <w:kern w:val="0"/>
+          <w:sz w:val="20"/>
+          <w:szCs w:val="20"/>
+        </w:rPr>
+        <w:t>执行命令</w:t>
+      </w:r>
+      <w:bookmarkStart w:id="0" w:name="_GoBack"/>
+      <w:bookmarkEnd w:id="0"/>
+    </w:p>
+    <w:p>
+      <w:pPr>
+        <w:widowControl/>
+        <w:pBdr>
+          <w:top w:val="single" w:sz="6" w:space="7" w:color="CCCCCC"/>
+          <w:left w:val="single" w:sz="6" w:space="7" w:color="CCCCCC"/>
+          <w:bottom w:val="single" w:sz="6" w:space="7" w:color="CCCCCC"/>
+          <w:right w:val="single" w:sz="6" w:space="7" w:color="CCCCCC"/>
+        </w:pBdr>
+        <w:shd w:val="clear" w:color="auto" w:fill="F5F5F5"/>
+        <w:tabs>
+          <w:tab w:val="left" w:pos="916"/>
+          <w:tab w:val="left" w:pos="1832"/>
+          <w:tab w:val="left" w:pos="2748"/>
+          <w:tab w:val="left" w:pos="3664"/>
+          <w:tab w:val="left" w:pos="4580"/>
+          <w:tab w:val="left" w:pos="5496"/>
+          <w:tab w:val="left" w:pos="6412"/>
+          <w:tab w:val="left" w:pos="7328"/>
+          <w:tab w:val="left" w:pos="8244"/>
+          <w:tab w:val="left" w:pos="9160"/>
+          <w:tab w:val="left" w:pos="10076"/>
+          <w:tab w:val="left" w:pos="10992"/>
+          <w:tab w:val="left" w:pos="11908"/>
+          <w:tab w:val="left" w:pos="12824"/>
+          <w:tab w:val="left" w:pos="13740"/>
+          <w:tab w:val="left" w:pos="14656"/>
+        </w:tabs>
+        <w:wordWrap w:val="0"/>
+        <w:spacing w:after="150"/>
+        <w:jc w:val="left"/>
+        <w:rPr>
+          <w:rFonts w:ascii="Consolas" w:eastAsia="宋体" w:hAnsi="Consolas" w:cs="宋体"/>
+          <w:color w:val="333333"/>
+          <w:kern w:val="0"/>
+          <w:sz w:val="20"/>
+          <w:szCs w:val="20"/>
+        </w:rPr>
+      </w:pPr>
+      <w:r>
+        <w:rPr>
+          <w:rFonts w:ascii="Consolas" w:eastAsia="宋体" w:hAnsi="Consolas" w:cs="宋体"/>
+          <w:color w:val="333333"/>
+          <w:kern w:val="0"/>
+          <w:sz w:val="20"/>
+          <w:szCs w:val="20"/>
+        </w:rPr>
+        <w:t>2. / </w:t>
+      </w:r>
+      <w:r>
+        <w:rPr>
+          <w:rFonts w:ascii="Consolas" w:eastAsia="宋体" w:hAnsi="Consolas" w:cs="宋体"/>
+          <w:color w:val="333333"/>
+          <w:kern w:val="0"/>
+          <w:sz w:val="20"/>
+          <w:szCs w:val="20"/>
+        </w:rPr>
+        <w:t>正向搜索</w:t>
+      </w:r>
+    </w:p>
+    <w:p>
+      <w:pPr>
+        <w:widowControl/>
+        <w:pBdr>
+          <w:top w:val="single" w:sz="6" w:space="7" w:color="CCCCCC"/>
+          <w:left w:val="single" w:sz="6" w:space="7" w:color="CCCCCC"/>
+          <w:bottom w:val="single" w:sz="6" w:space="7" w:color="CCCCCC"/>
+          <w:right w:val="single" w:sz="6" w:space="7" w:color="CCCCCC"/>
+        </w:pBdr>
+        <w:shd w:val="clear" w:color="auto" w:fill="F5F5F5"/>
+        <w:tabs>
+          <w:tab w:val="left" w:pos="916"/>
+          <w:tab w:val="left" w:pos="1832"/>
+          <w:tab w:val="left" w:pos="2748"/>
+          <w:tab w:val="left" w:pos="3664"/>
+          <w:tab w:val="left" w:pos="4580"/>
+          <w:tab w:val="left" w:pos="5496"/>
+          <w:tab w:val="left" w:pos="6412"/>
+          <w:tab w:val="left" w:pos="7328"/>
+          <w:tab w:val="left" w:pos="8244"/>
+          <w:tab w:val="left" w:pos="9160"/>
+          <w:tab w:val="left" w:pos="10076"/>
+          <w:tab w:val="left" w:pos="10992"/>
+          <w:tab w:val="left" w:pos="11908"/>
+          <w:tab w:val="left" w:pos="12824"/>
+          <w:tab w:val="left" w:pos="13740"/>
+          <w:tab w:val="left" w:pos="14656"/>
+        </w:tabs>
+        <w:wordWrap w:val="0"/>
+        <w:spacing w:after="150"/>
+        <w:jc w:val="left"/>
+        <w:rPr>
+          <w:rFonts w:ascii="Consolas" w:eastAsia="宋体" w:hAnsi="Consolas" w:cs="宋体"/>
+          <w:color w:val="333333"/>
+          <w:kern w:val="0"/>
+          <w:sz w:val="20"/>
+          <w:szCs w:val="20"/>
+        </w:rPr>
+      </w:pPr>
+      <w:r>
+        <w:rPr>
+          <w:rFonts w:ascii="Consolas" w:eastAsia="宋体" w:hAnsi="Consolas" w:cs="宋体"/>
+          <w:color w:val="333333"/>
+          <w:kern w:val="0"/>
+          <w:sz w:val="20"/>
+          <w:szCs w:val="20"/>
+        </w:rPr>
+        <w:t>3. ? </w:t>
+      </w:r>
+      <w:r>
+        <w:rPr>
+          <w:rFonts w:ascii="Consolas" w:eastAsia="宋体" w:hAnsi="Consolas" w:cs="宋体"/>
+          <w:color w:val="333333"/>
+          <w:kern w:val="0"/>
+          <w:sz w:val="20"/>
+          <w:szCs w:val="20"/>
+        </w:rPr>
+        <w:t>反向搜索</w:t>
+      </w:r>
+    </w:p>
+    <w:p/>
+    <w:p>
+      <w:pPr>
+        <w:rPr>
+          <w:rFonts w:hint="eastAsia"/>
+        </w:rPr>
+      </w:pPr>
+    </w:p>
+    <w:p>
       <w:pPr>
         <w:pStyle w:val="-3"/>
       </w:pPr>
@@ -11537,6 +12011,7 @@
         <w:rPr>
           <w:rFonts w:hint="eastAsia"/>
         </w:rPr>
+        <w:lastRenderedPageBreak/>
         <w:t>多线程</w:t>
       </w:r>
     </w:p>
@@ -11696,7 +12171,6 @@
         <w:rPr>
           <w:rFonts w:hint="eastAsia"/>
         </w:rPr>
-        <w:lastRenderedPageBreak/>
         <w:t>最好使</w:t>
       </w:r>
       <w:r>
@@ -12161,6 +12635,7 @@
         </w:rPr>
       </w:pPr>
       <w:r>
+        <w:lastRenderedPageBreak/>
         <w:tab/>
       </w:r>
       <w:r>
@@ -12689,7 +13164,14 @@
         <w:rPr>
           <w:rFonts w:hint="eastAsia"/>
         </w:rPr>
-        <w:t>如果网站的请求量过大，我们可以将页面静态化提供访问来缓解服务器压力，能够缓解服务器压力加大以及降低数据库数据的频繁交换。适合于某些访问了过大，但是内容不经常改变的页面，如首页、新闻页等</w:t>
+        <w:t>如果网站的请求量过大，我们可以将页面静态化提供访问来缓解服务器压力，能够缓解服务器压力加大以及降低数据库数据的频繁交换。适合于某些访问了过大，但是内容不经常改变</w:t>
+      </w:r>
+      <w:r>
+        <w:rPr>
+          <w:rFonts w:hint="eastAsia"/>
+        </w:rPr>
+        <w:lastRenderedPageBreak/>
+        <w:t>的页面，如首页、新闻页等</w:t>
       </w:r>
     </w:p>
     <w:p>
@@ -12828,7 +13310,6 @@
           <w:kern w:val="2"/>
           <w:sz w:val="21"/>
         </w:rPr>
-        <w:lastRenderedPageBreak/>
         <w:t>3.负载均衡</w:t>
       </w:r>
     </w:p>
@@ -13203,6 +13684,7 @@
           <w:kern w:val="2"/>
           <w:sz w:val="21"/>
         </w:rPr>
+        <w:lastRenderedPageBreak/>
         <w:t>集群与分布式</w:t>
       </w:r>
     </w:p>
@@ -13276,7 +13758,6 @@
         <w:jc w:val="left"/>
       </w:pPr>
       <w:r>
-        <w:lastRenderedPageBreak/>
         <w:t>        还有一次在考试系统中，如果那么多的考试人员同时提交到数据库中，数据库的压力增大，有时会被down掉，当时采用的方法是使用ajax异步传输，没有等待考生点击提交按钮的时候，就把考生的答案自动提交，这样也避免了突然断电考生前面做过的题出现丢失的现象。</w:t>
       </w:r>
     </w:p>
@@ -13672,6 +14153,7 @@
         <w:jc w:val="left"/>
       </w:pPr>
       <w:r>
+        <w:lastRenderedPageBreak/>
         <w:t>  </w:t>
       </w:r>
       <w:r>
@@ -13786,7 +14268,6 @@
         <w:jc w:val="left"/>
       </w:pPr>
       <w:r>
-        <w:lastRenderedPageBreak/>
         <w:t>                尽量使用prepareStatement，少用Statement，因为PrepareStatement是进行预编译的。</w:t>
       </w:r>
     </w:p>
@@ -14004,6 +14485,7 @@
         <w:rPr>
           <w:rFonts w:hint="eastAsia"/>
         </w:rPr>
+        <w:lastRenderedPageBreak/>
         <w:t>是在某种特定上下文中针对一个软件生命周期中出现的问题而给出的多次适用的解决方案。</w:t>
       </w:r>
     </w:p>
@@ -14362,6 +14844,7 @@
         <w:rPr>
           <w:rFonts w:hint="eastAsia"/>
         </w:rPr>
+        <w:lastRenderedPageBreak/>
         <w:t>药帮忙</w:t>
       </w:r>
     </w:p>
@@ -14398,14 +14881,7 @@
         <w:rPr>
           <w:rFonts w:hint="eastAsia"/>
         </w:rPr>
-        <w:t>3、业务部门制定采购订单，审核通过后发送给供应商，供应商接收到订单后准备送货，先发送预约送货号，收货员收到预约单号接收来货，收货员在商品提取或单据提取时，如果发现有异常便交给业务员联系供应商，处理不通过直接拒收，处理通过再重新发送预约单号再收货，如果没有发现异常，新建收货单，提取在途订单，记录批号、数量等，关联容器编号，确认收货结论进行收货或拒收，如果体积信息不完整生成体积维护单，如果基础信息不完整生成资料维护单，由资料员补充完信息后再生成验收单，如果都完整则直接生成验收单，验收环节中由验收员核对商品批号、数量、容器编号，评定结论为待处理、拒收、挂起、合格，待处理就生成复查单，拒收生成拒收单，挂起生成挂起单，合格时如果需要电子监管码扫描</w:t>
-      </w:r>
-      <w:r>
-        <w:rPr>
-          <w:rFonts w:hint="eastAsia"/>
-        </w:rPr>
-        <w:lastRenderedPageBreak/>
-        <w:t>生成监管码扫描单，不需要则直接生成入库单；复查环节中由质管员审核是否有误，评定结论为拒收、合格和不合格，拒收生成拒收单，合格入合格库且也需要走是否需要电子监管码扫描，不合格入待处理库；入库环节，由上架员审核如果有误生成入库修改单再走验收环节，如果无误则做上架确认，然后库存更新，也就结束了入库流程。</w:t>
+        <w:t>3、业务部门制定采购订单，审核通过后发送给供应商，供应商接收到订单后准备送货，先发送预约送货号，收货员收到预约单号接收来货，收货员在商品提取或单据提取时，如果发现有异常便交给业务员联系供应商，处理不通过直接拒收，处理通过再重新发送预约单号再收货，如果没有发现异常，新建收货单，提取在途订单，记录批号、数量等，关联容器编号，确认收货结论进行收货或拒收，如果体积信息不完整生成体积维护单，如果基础信息不完整生成资料维护单，由资料员补充完信息后再生成验收单，如果都完整则直接生成验收单，验收环节中由验收员核对商品批号、数量、容器编号，评定结论为待处理、拒收、挂起、合格，待处理就生成复查单，拒收生成拒收单，挂起生成挂起单，合格时如果需要电子监管码扫描生成监管码扫描单，不需要则直接生成入库单；复查环节中由质管员审核是否有误，评定结论为拒收、合格和不合格，拒收生成拒收单，合格入合格库且也需要走是否需要电子监管码扫描，不合格入待处理库；入库环节，由上架员审核如果有误生成入库修改单再走验收环节，如果无误则做上架确认，然后库存更新，也就结束了入库流程。</w:t>
       </w:r>
     </w:p>
     <w:p/>
@@ -19103,6 +19579,57 @@
     <w:basedOn w:val="a0"/>
     <w:rsid w:val="00767237"/>
   </w:style>
+  <w:style w:type="paragraph" w:styleId="HTML">
+    <w:name w:val="HTML Preformatted"/>
+    <w:basedOn w:val="a"/>
+    <w:link w:val="HTML0"/>
+    <w:uiPriority w:val="99"/>
+    <w:semiHidden/>
+    <w:unhideWhenUsed/>
+    <w:rsid w:val="00260FBB"/>
+    <w:pPr>
+      <w:widowControl/>
+      <w:tabs>
+        <w:tab w:val="left" w:pos="916"/>
+        <w:tab w:val="left" w:pos="1832"/>
+        <w:tab w:val="left" w:pos="2748"/>
+        <w:tab w:val="left" w:pos="3664"/>
+        <w:tab w:val="left" w:pos="4580"/>
+        <w:tab w:val="left" w:pos="5496"/>
+        <w:tab w:val="left" w:pos="6412"/>
+        <w:tab w:val="left" w:pos="7328"/>
+        <w:tab w:val="left" w:pos="8244"/>
+        <w:tab w:val="left" w:pos="9160"/>
+        <w:tab w:val="left" w:pos="10076"/>
+        <w:tab w:val="left" w:pos="10992"/>
+        <w:tab w:val="left" w:pos="11908"/>
+        <w:tab w:val="left" w:pos="12824"/>
+        <w:tab w:val="left" w:pos="13740"/>
+        <w:tab w:val="left" w:pos="14656"/>
+      </w:tabs>
+      <w:jc w:val="left"/>
+    </w:pPr>
+    <w:rPr>
+      <w:rFonts w:ascii="宋体" w:eastAsia="宋体" w:hAnsi="宋体" w:cs="宋体"/>
+      <w:kern w:val="0"/>
+      <w:sz w:val="24"/>
+      <w:szCs w:val="24"/>
+    </w:rPr>
+  </w:style>
+  <w:style w:type="character" w:customStyle="1" w:styleId="HTML0">
+    <w:name w:val="HTML 预设格式 字符"/>
+    <w:basedOn w:val="a0"/>
+    <w:link w:val="HTML"/>
+    <w:uiPriority w:val="99"/>
+    <w:semiHidden/>
+    <w:rsid w:val="00260FBB"/>
+    <w:rPr>
+      <w:rFonts w:ascii="宋体" w:eastAsia="宋体" w:hAnsi="宋体" w:cs="宋体"/>
+      <w:kern w:val="0"/>
+      <w:sz w:val="24"/>
+      <w:szCs w:val="24"/>
+    </w:rPr>
+  </w:style>
 </w:styles>
 </file>
 
